--- a/docs/evsf/valueprompter-fillable-it-ltr.docx
+++ b/docs/evsf/valueprompter-fillable-it-ltr.docx
@@ -1,6 +1,6 @@
 
 <file path=word/document.xml><?xml version="1.0" encoding="utf-8"?>
-<w:document xmlns:wpc="http://schemas.microsoft.com/office/word/2010/wordprocessingCanvas" xmlns:cx="http://schemas.microsoft.com/office/drawing/2014/chartex" xmlns:cx1="http://schemas.microsoft.com/office/drawing/2015/9/8/chartex" xmlns:cx2="http://schemas.microsoft.com/office/drawing/2015/10/21/chartex" xmlns:cx3="http://schemas.microsoft.com/office/drawing/2016/5/9/chartex" xmlns:cx4="http://schemas.microsoft.com/office/drawing/2016/5/10/chartex" xmlns:cx5="http://schemas.microsoft.com/office/drawing/2016/5/11/chartex" xmlns:cx6="http://schemas.microsoft.com/office/drawing/2016/5/12/chartex" xmlns:cx7="http://schemas.microsoft.com/office/drawing/2016/5/13/chartex" xmlns:cx8="http://schemas.microsoft.com/office/drawing/2016/5/14/chartex" xmlns:mc="http://schemas.openxmlformats.org/markup-compatibility/2006" xmlns:aink="http://schemas.microsoft.com/office/drawing/2016/ink" xmlns:am3d="http://schemas.microsoft.com/office/drawing/2017/model3d" xmlns:o="urn:schemas-microsoft-com:office:office" xmlns:r="http://schemas.openxmlformats.org/officeDocument/2006/relationships" xmlns:m="http://schemas.openxmlformats.org/officeDocument/2006/math" xmlns:v="urn:schemas-microsoft-com:vml" xmlns:wp14="http://schemas.microsoft.com/office/word/2010/wordprocessingDrawing" xmlns:wp="http://schemas.openxmlformats.org/drawingml/2006/wordprocessingDrawing" xmlns:w10="urn:schemas-microsoft-com:office:word" xmlns:w="http://schemas.openxmlformats.org/wordprocessingml/2006/main" xmlns:w14="http://schemas.microsoft.com/office/word/2010/wordml" xmlns:w15="http://schemas.microsoft.com/office/word/2012/wordml" xmlns:w16cex="http://schemas.microsoft.com/office/word/2018/wordml/cex" xmlns:w16cid="http://schemas.microsoft.com/office/word/2016/wordml/cid" xmlns:w16="http://schemas.microsoft.com/office/word/2018/wordml" xmlns:w16se="http://schemas.microsoft.com/office/word/2015/wordml/symex" xmlns:wpg="http://schemas.microsoft.com/office/word/2010/wordprocessingGroup" xmlns:wpi="http://schemas.microsoft.com/office/word/2010/wordprocessingInk" xmlns:wne="http://schemas.microsoft.com/office/word/2006/wordml" xmlns:wps="http://schemas.microsoft.com/office/word/2010/wordprocessingShape" mc:Ignorable="w14 w15 w16se w16cid w16 w16cex wp14">
+<w:document xmlns:wpc="http://schemas.microsoft.com/office/word/2010/wordprocessingCanvas" xmlns:cx="http://schemas.microsoft.com/office/drawing/2014/chartex" xmlns:cx1="http://schemas.microsoft.com/office/drawing/2015/9/8/chartex" xmlns:cx2="http://schemas.microsoft.com/office/drawing/2015/10/21/chartex" xmlns:cx3="http://schemas.microsoft.com/office/drawing/2016/5/9/chartex" xmlns:cx4="http://schemas.microsoft.com/office/drawing/2016/5/10/chartex" xmlns:cx5="http://schemas.microsoft.com/office/drawing/2016/5/11/chartex" xmlns:cx6="http://schemas.microsoft.com/office/drawing/2016/5/12/chartex" xmlns:cx7="http://schemas.microsoft.com/office/drawing/2016/5/13/chartex" xmlns:cx8="http://schemas.microsoft.com/office/drawing/2016/5/14/chartex" xmlns:mc="http://schemas.openxmlformats.org/markup-compatibility/2006" xmlns:aink="http://schemas.microsoft.com/office/drawing/2016/ink" xmlns:am3d="http://schemas.microsoft.com/office/drawing/2017/model3d" xmlns:o="urn:schemas-microsoft-com:office:office" xmlns:oel="http://schemas.microsoft.com/office/2019/extlst" xmlns:r="http://schemas.openxmlformats.org/officeDocument/2006/relationships" xmlns:m="http://schemas.openxmlformats.org/officeDocument/2006/math" xmlns:v="urn:schemas-microsoft-com:vml" xmlns:wp14="http://schemas.microsoft.com/office/word/2010/wordprocessingDrawing" xmlns:wp="http://schemas.openxmlformats.org/drawingml/2006/wordprocessingDrawing" xmlns:w10="urn:schemas-microsoft-com:office:word" xmlns:w="http://schemas.openxmlformats.org/wordprocessingml/2006/main" xmlns:w14="http://schemas.microsoft.com/office/word/2010/wordml" xmlns:w15="http://schemas.microsoft.com/office/word/2012/wordml" xmlns:w16cex="http://schemas.microsoft.com/office/word/2018/wordml/cex" xmlns:w16cid="http://schemas.microsoft.com/office/word/2016/wordml/cid" xmlns:w16="http://schemas.microsoft.com/office/word/2018/wordml" xmlns:w16sdtdh="http://schemas.microsoft.com/office/word/2020/wordml/sdtdatahash" xmlns:w16se="http://schemas.microsoft.com/office/word/2015/wordml/symex" xmlns:wpg="http://schemas.microsoft.com/office/word/2010/wordprocessingGroup" xmlns:wpi="http://schemas.microsoft.com/office/word/2010/wordprocessingInk" xmlns:wne="http://schemas.microsoft.com/office/word/2006/wordml" xmlns:wps="http://schemas.microsoft.com/office/word/2010/wordprocessingShape" mc:Ignorable="w14 w15 w16se w16cid w16 w16cex w16sdtdh wp14">
   <w:body>
     <w:tbl>
       <w:tblPr>
@@ -260,7 +260,6 @@
             </w:placeholder>
             <w:showingPlcHdr/>
           </w:sdtPr>
-          <w:sdtEndPr/>
           <w:sdtContent>
             <w:tc>
               <w:tcPr>
@@ -373,7 +372,6 @@
             </w:placeholder>
             <w:showingPlcHdr/>
           </w:sdtPr>
-          <w:sdtEndPr/>
           <w:sdtContent>
             <w:tc>
               <w:tcPr>
@@ -497,7 +495,6 @@
             </w:placeholder>
             <w:showingPlcHdr/>
           </w:sdtPr>
-          <w:sdtEndPr/>
           <w:sdtContent>
             <w:tc>
               <w:tcPr>
@@ -655,7 +652,7 @@
                 <w:sz w:val="16"/>
                 <w:szCs w:val="16"/>
               </w:rPr>
-              <w:t>20</w:t>
+              <w:t xml:space="preserve">24 </w:t>
             </w:r>
             <w:r>
               <w:rPr>
@@ -664,7 +661,7 @@
                 <w:sz w:val="16"/>
                 <w:szCs w:val="16"/>
               </w:rPr>
-              <w:t xml:space="preserve"> ValueSelling Associates Inc. All rights reserved.</w:t>
+              <w:t>ValueSelling Associates Inc. All rights reserved.</w:t>
             </w:r>
           </w:p>
         </w:tc>
@@ -1408,7 +1405,6 @@
             </w:placeholder>
             <w:showingPlcHdr/>
           </w:sdtPr>
-          <w:sdtEndPr/>
           <w:sdtContent>
             <w:tc>
               <w:tcPr>
@@ -2650,7 +2646,6 @@
             </w:placeholder>
             <w:showingPlcHdr/>
           </w:sdtPr>
-          <w:sdtEndPr/>
           <w:sdtContent>
             <w:tc>
               <w:tcPr>
@@ -3371,7 +3366,6 @@
               <w:docPart w:val="9A2DD95A78314CF28D0BC1F305C51CC1"/>
             </w:placeholder>
           </w:sdtPr>
-          <w:sdtEndPr/>
           <w:sdtContent>
             <w:sdt>
               <w:sdtPr>
@@ -3388,7 +3382,6 @@
                 </w:placeholder>
                 <w:showingPlcHdr/>
               </w:sdtPr>
-              <w:sdtEndPr/>
               <w:sdtContent>
                 <w:tc>
                   <w:tcPr>
@@ -4348,7 +4341,7 @@
 </file>
 
 <file path=word/endnotes.xml><?xml version="1.0" encoding="utf-8"?>
-<w:endnotes xmlns:wpc="http://schemas.microsoft.com/office/word/2010/wordprocessingCanvas" xmlns:cx="http://schemas.microsoft.com/office/drawing/2014/chartex" xmlns:cx1="http://schemas.microsoft.com/office/drawing/2015/9/8/chartex" xmlns:cx2="http://schemas.microsoft.com/office/drawing/2015/10/21/chartex" xmlns:cx3="http://schemas.microsoft.com/office/drawing/2016/5/9/chartex" xmlns:cx4="http://schemas.microsoft.com/office/drawing/2016/5/10/chartex" xmlns:cx5="http://schemas.microsoft.com/office/drawing/2016/5/11/chartex" xmlns:cx6="http://schemas.microsoft.com/office/drawing/2016/5/12/chartex" xmlns:cx7="http://schemas.microsoft.com/office/drawing/2016/5/13/chartex" xmlns:cx8="http://schemas.microsoft.com/office/drawing/2016/5/14/chartex" xmlns:mc="http://schemas.openxmlformats.org/markup-compatibility/2006" xmlns:aink="http://schemas.microsoft.com/office/drawing/2016/ink" xmlns:am3d="http://schemas.microsoft.com/office/drawing/2017/model3d" xmlns:o="urn:schemas-microsoft-com:office:office" xmlns:r="http://schemas.openxmlformats.org/officeDocument/2006/relationships" xmlns:m="http://schemas.openxmlformats.org/officeDocument/2006/math" xmlns:v="urn:schemas-microsoft-com:vml" xmlns:wp14="http://schemas.microsoft.com/office/word/2010/wordprocessingDrawing" xmlns:wp="http://schemas.openxmlformats.org/drawingml/2006/wordprocessingDrawing" xmlns:w10="urn:schemas-microsoft-com:office:word" xmlns:w="http://schemas.openxmlformats.org/wordprocessingml/2006/main" xmlns:w14="http://schemas.microsoft.com/office/word/2010/wordml" xmlns:w15="http://schemas.microsoft.com/office/word/2012/wordml" xmlns:w16cex="http://schemas.microsoft.com/office/word/2018/wordml/cex" xmlns:w16cid="http://schemas.microsoft.com/office/word/2016/wordml/cid" xmlns:w16="http://schemas.microsoft.com/office/word/2018/wordml" xmlns:w16se="http://schemas.microsoft.com/office/word/2015/wordml/symex" xmlns:wpg="http://schemas.microsoft.com/office/word/2010/wordprocessingGroup" xmlns:wpi="http://schemas.microsoft.com/office/word/2010/wordprocessingInk" xmlns:wne="http://schemas.microsoft.com/office/word/2006/wordml" xmlns:wps="http://schemas.microsoft.com/office/word/2010/wordprocessingShape" mc:Ignorable="w14 w15 w16se w16cid w16 w16cex wp14">
+<w:endnotes xmlns:wpc="http://schemas.microsoft.com/office/word/2010/wordprocessingCanvas" xmlns:cx="http://schemas.microsoft.com/office/drawing/2014/chartex" xmlns:cx1="http://schemas.microsoft.com/office/drawing/2015/9/8/chartex" xmlns:cx2="http://schemas.microsoft.com/office/drawing/2015/10/21/chartex" xmlns:cx3="http://schemas.microsoft.com/office/drawing/2016/5/9/chartex" xmlns:cx4="http://schemas.microsoft.com/office/drawing/2016/5/10/chartex" xmlns:cx5="http://schemas.microsoft.com/office/drawing/2016/5/11/chartex" xmlns:cx6="http://schemas.microsoft.com/office/drawing/2016/5/12/chartex" xmlns:cx7="http://schemas.microsoft.com/office/drawing/2016/5/13/chartex" xmlns:cx8="http://schemas.microsoft.com/office/drawing/2016/5/14/chartex" xmlns:mc="http://schemas.openxmlformats.org/markup-compatibility/2006" xmlns:aink="http://schemas.microsoft.com/office/drawing/2016/ink" xmlns:am3d="http://schemas.microsoft.com/office/drawing/2017/model3d" xmlns:o="urn:schemas-microsoft-com:office:office" xmlns:oel="http://schemas.microsoft.com/office/2019/extlst" xmlns:r="http://schemas.openxmlformats.org/officeDocument/2006/relationships" xmlns:m="http://schemas.openxmlformats.org/officeDocument/2006/math" xmlns:v="urn:schemas-microsoft-com:vml" xmlns:wp14="http://schemas.microsoft.com/office/word/2010/wordprocessingDrawing" xmlns:wp="http://schemas.openxmlformats.org/drawingml/2006/wordprocessingDrawing" xmlns:w10="urn:schemas-microsoft-com:office:word" xmlns:w="http://schemas.openxmlformats.org/wordprocessingml/2006/main" xmlns:w14="http://schemas.microsoft.com/office/word/2010/wordml" xmlns:w15="http://schemas.microsoft.com/office/word/2012/wordml" xmlns:w16cex="http://schemas.microsoft.com/office/word/2018/wordml/cex" xmlns:w16cid="http://schemas.microsoft.com/office/word/2016/wordml/cid" xmlns:w16="http://schemas.microsoft.com/office/word/2018/wordml" xmlns:w16sdtdh="http://schemas.microsoft.com/office/word/2020/wordml/sdtdatahash" xmlns:w16se="http://schemas.microsoft.com/office/word/2015/wordml/symex" xmlns:wpg="http://schemas.microsoft.com/office/word/2010/wordprocessingGroup" xmlns:wpi="http://schemas.microsoft.com/office/word/2010/wordprocessingInk" xmlns:wne="http://schemas.microsoft.com/office/word/2006/wordml" xmlns:wps="http://schemas.microsoft.com/office/word/2010/wordprocessingShape" mc:Ignorable="w14 w15 w16se w16cid w16 w16cex w16sdtdh wp14">
   <w:endnote w:type="separator" w:id="-1">
     <w:p>
       <w:pPr>
@@ -4373,7 +4366,7 @@
 </file>
 
 <file path=word/footnotes.xml><?xml version="1.0" encoding="utf-8"?>
-<w:footnotes xmlns:wpc="http://schemas.microsoft.com/office/word/2010/wordprocessingCanvas" xmlns:cx="http://schemas.microsoft.com/office/drawing/2014/chartex" xmlns:cx1="http://schemas.microsoft.com/office/drawing/2015/9/8/chartex" xmlns:cx2="http://schemas.microsoft.com/office/drawing/2015/10/21/chartex" xmlns:cx3="http://schemas.microsoft.com/office/drawing/2016/5/9/chartex" xmlns:cx4="http://schemas.microsoft.com/office/drawing/2016/5/10/chartex" xmlns:cx5="http://schemas.microsoft.com/office/drawing/2016/5/11/chartex" xmlns:cx6="http://schemas.microsoft.com/office/drawing/2016/5/12/chartex" xmlns:cx7="http://schemas.microsoft.com/office/drawing/2016/5/13/chartex" xmlns:cx8="http://schemas.microsoft.com/office/drawing/2016/5/14/chartex" xmlns:mc="http://schemas.openxmlformats.org/markup-compatibility/2006" xmlns:aink="http://schemas.microsoft.com/office/drawing/2016/ink" xmlns:am3d="http://schemas.microsoft.com/office/drawing/2017/model3d" xmlns:o="urn:schemas-microsoft-com:office:office" xmlns:r="http://schemas.openxmlformats.org/officeDocument/2006/relationships" xmlns:m="http://schemas.openxmlformats.org/officeDocument/2006/math" xmlns:v="urn:schemas-microsoft-com:vml" xmlns:wp14="http://schemas.microsoft.com/office/word/2010/wordprocessingDrawing" xmlns:wp="http://schemas.openxmlformats.org/drawingml/2006/wordprocessingDrawing" xmlns:w10="urn:schemas-microsoft-com:office:word" xmlns:w="http://schemas.openxmlformats.org/wordprocessingml/2006/main" xmlns:w14="http://schemas.microsoft.com/office/word/2010/wordml" xmlns:w15="http://schemas.microsoft.com/office/word/2012/wordml" xmlns:w16cex="http://schemas.microsoft.com/office/word/2018/wordml/cex" xmlns:w16cid="http://schemas.microsoft.com/office/word/2016/wordml/cid" xmlns:w16="http://schemas.microsoft.com/office/word/2018/wordml" xmlns:w16se="http://schemas.microsoft.com/office/word/2015/wordml/symex" xmlns:wpg="http://schemas.microsoft.com/office/word/2010/wordprocessingGroup" xmlns:wpi="http://schemas.microsoft.com/office/word/2010/wordprocessingInk" xmlns:wne="http://schemas.microsoft.com/office/word/2006/wordml" xmlns:wps="http://schemas.microsoft.com/office/word/2010/wordprocessingShape" mc:Ignorable="w14 w15 w16se w16cid w16 w16cex wp14">
+<w:footnotes xmlns:wpc="http://schemas.microsoft.com/office/word/2010/wordprocessingCanvas" xmlns:cx="http://schemas.microsoft.com/office/drawing/2014/chartex" xmlns:cx1="http://schemas.microsoft.com/office/drawing/2015/9/8/chartex" xmlns:cx2="http://schemas.microsoft.com/office/drawing/2015/10/21/chartex" xmlns:cx3="http://schemas.microsoft.com/office/drawing/2016/5/9/chartex" xmlns:cx4="http://schemas.microsoft.com/office/drawing/2016/5/10/chartex" xmlns:cx5="http://schemas.microsoft.com/office/drawing/2016/5/11/chartex" xmlns:cx6="http://schemas.microsoft.com/office/drawing/2016/5/12/chartex" xmlns:cx7="http://schemas.microsoft.com/office/drawing/2016/5/13/chartex" xmlns:cx8="http://schemas.microsoft.com/office/drawing/2016/5/14/chartex" xmlns:mc="http://schemas.openxmlformats.org/markup-compatibility/2006" xmlns:aink="http://schemas.microsoft.com/office/drawing/2016/ink" xmlns:am3d="http://schemas.microsoft.com/office/drawing/2017/model3d" xmlns:o="urn:schemas-microsoft-com:office:office" xmlns:oel="http://schemas.microsoft.com/office/2019/extlst" xmlns:r="http://schemas.openxmlformats.org/officeDocument/2006/relationships" xmlns:m="http://schemas.openxmlformats.org/officeDocument/2006/math" xmlns:v="urn:schemas-microsoft-com:vml" xmlns:wp14="http://schemas.microsoft.com/office/word/2010/wordprocessingDrawing" xmlns:wp="http://schemas.openxmlformats.org/drawingml/2006/wordprocessingDrawing" xmlns:w10="urn:schemas-microsoft-com:office:word" xmlns:w="http://schemas.openxmlformats.org/wordprocessingml/2006/main" xmlns:w14="http://schemas.microsoft.com/office/word/2010/wordml" xmlns:w15="http://schemas.microsoft.com/office/word/2012/wordml" xmlns:w16cex="http://schemas.microsoft.com/office/word/2018/wordml/cex" xmlns:w16cid="http://schemas.microsoft.com/office/word/2016/wordml/cid" xmlns:w16="http://schemas.microsoft.com/office/word/2018/wordml" xmlns:w16sdtdh="http://schemas.microsoft.com/office/word/2020/wordml/sdtdatahash" xmlns:w16se="http://schemas.microsoft.com/office/word/2015/wordml/symex" xmlns:wpg="http://schemas.microsoft.com/office/word/2010/wordprocessingGroup" xmlns:wpi="http://schemas.microsoft.com/office/word/2010/wordprocessingInk" xmlns:wne="http://schemas.microsoft.com/office/word/2006/wordml" xmlns:wps="http://schemas.microsoft.com/office/word/2010/wordprocessingShape" mc:Ignorable="w14 w15 w16se w16cid w16 w16cex w16sdtdh wp14">
   <w:footnote w:type="separator" w:id="-1">
     <w:p>
       <w:pPr>
@@ -4398,7 +4391,7 @@
 </file>
 
 <file path=word/numbering.xml><?xml version="1.0" encoding="utf-8"?>
-<w:numbering xmlns:wpc="http://schemas.microsoft.com/office/word/2010/wordprocessingCanvas" xmlns:cx="http://schemas.microsoft.com/office/drawing/2014/chartex" xmlns:cx1="http://schemas.microsoft.com/office/drawing/2015/9/8/chartex" xmlns:cx2="http://schemas.microsoft.com/office/drawing/2015/10/21/chartex" xmlns:cx3="http://schemas.microsoft.com/office/drawing/2016/5/9/chartex" xmlns:cx4="http://schemas.microsoft.com/office/drawing/2016/5/10/chartex" xmlns:cx5="http://schemas.microsoft.com/office/drawing/2016/5/11/chartex" xmlns:cx6="http://schemas.microsoft.com/office/drawing/2016/5/12/chartex" xmlns:cx7="http://schemas.microsoft.com/office/drawing/2016/5/13/chartex" xmlns:cx8="http://schemas.microsoft.com/office/drawing/2016/5/14/chartex" xmlns:mc="http://schemas.openxmlformats.org/markup-compatibility/2006" xmlns:aink="http://schemas.microsoft.com/office/drawing/2016/ink" xmlns:am3d="http://schemas.microsoft.com/office/drawing/2017/model3d" xmlns:o="urn:schemas-microsoft-com:office:office" xmlns:r="http://schemas.openxmlformats.org/officeDocument/2006/relationships" xmlns:m="http://schemas.openxmlformats.org/officeDocument/2006/math" xmlns:v="urn:schemas-microsoft-com:vml" xmlns:wp14="http://schemas.microsoft.com/office/word/2010/wordprocessingDrawing" xmlns:wp="http://schemas.openxmlformats.org/drawingml/2006/wordprocessingDrawing" xmlns:w10="urn:schemas-microsoft-com:office:word" xmlns:w="http://schemas.openxmlformats.org/wordprocessingml/2006/main" xmlns:w14="http://schemas.microsoft.com/office/word/2010/wordml" xmlns:w15="http://schemas.microsoft.com/office/word/2012/wordml" xmlns:w16cex="http://schemas.microsoft.com/office/word/2018/wordml/cex" xmlns:w16cid="http://schemas.microsoft.com/office/word/2016/wordml/cid" xmlns:w16="http://schemas.microsoft.com/office/word/2018/wordml" xmlns:w16se="http://schemas.microsoft.com/office/word/2015/wordml/symex" xmlns:wpg="http://schemas.microsoft.com/office/word/2010/wordprocessingGroup" xmlns:wpi="http://schemas.microsoft.com/office/word/2010/wordprocessingInk" xmlns:wne="http://schemas.microsoft.com/office/word/2006/wordml" xmlns:wps="http://schemas.microsoft.com/office/word/2010/wordprocessingShape" mc:Ignorable="w14 w15 w16se w16cid w16 w16cex wp14">
+<w:numbering xmlns:wpc="http://schemas.microsoft.com/office/word/2010/wordprocessingCanvas" xmlns:cx="http://schemas.microsoft.com/office/drawing/2014/chartex" xmlns:cx1="http://schemas.microsoft.com/office/drawing/2015/9/8/chartex" xmlns:cx2="http://schemas.microsoft.com/office/drawing/2015/10/21/chartex" xmlns:cx3="http://schemas.microsoft.com/office/drawing/2016/5/9/chartex" xmlns:cx4="http://schemas.microsoft.com/office/drawing/2016/5/10/chartex" xmlns:cx5="http://schemas.microsoft.com/office/drawing/2016/5/11/chartex" xmlns:cx6="http://schemas.microsoft.com/office/drawing/2016/5/12/chartex" xmlns:cx7="http://schemas.microsoft.com/office/drawing/2016/5/13/chartex" xmlns:cx8="http://schemas.microsoft.com/office/drawing/2016/5/14/chartex" xmlns:mc="http://schemas.openxmlformats.org/markup-compatibility/2006" xmlns:aink="http://schemas.microsoft.com/office/drawing/2016/ink" xmlns:am3d="http://schemas.microsoft.com/office/drawing/2017/model3d" xmlns:o="urn:schemas-microsoft-com:office:office" xmlns:oel="http://schemas.microsoft.com/office/2019/extlst" xmlns:r="http://schemas.openxmlformats.org/officeDocument/2006/relationships" xmlns:m="http://schemas.openxmlformats.org/officeDocument/2006/math" xmlns:v="urn:schemas-microsoft-com:vml" xmlns:wp14="http://schemas.microsoft.com/office/word/2010/wordprocessingDrawing" xmlns:wp="http://schemas.openxmlformats.org/drawingml/2006/wordprocessingDrawing" xmlns:w10="urn:schemas-microsoft-com:office:word" xmlns:w="http://schemas.openxmlformats.org/wordprocessingml/2006/main" xmlns:w14="http://schemas.microsoft.com/office/word/2010/wordml" xmlns:w15="http://schemas.microsoft.com/office/word/2012/wordml" xmlns:w16cex="http://schemas.microsoft.com/office/word/2018/wordml/cex" xmlns:w16cid="http://schemas.microsoft.com/office/word/2016/wordml/cid" xmlns:w16="http://schemas.microsoft.com/office/word/2018/wordml" xmlns:w16sdtdh="http://schemas.microsoft.com/office/word/2020/wordml/sdtdatahash" xmlns:w16se="http://schemas.microsoft.com/office/word/2015/wordml/symex" xmlns:wpg="http://schemas.microsoft.com/office/word/2010/wordprocessingGroup" xmlns:wpi="http://schemas.microsoft.com/office/word/2010/wordprocessingInk" xmlns:wne="http://schemas.microsoft.com/office/word/2006/wordml" xmlns:wps="http://schemas.microsoft.com/office/word/2010/wordprocessingShape" mc:Ignorable="w14 w15 w16se w16cid w16 w16cex w16sdtdh wp14">
   <w:abstractNum w:abstractNumId="0" w15:restartNumberingAfterBreak="0">
     <w:nsid w:val="04BD7701"/>
     <w:multiLevelType w:val="hybridMultilevel"/>
@@ -4512,14 +4505,14 @@
       </w:rPr>
     </w:lvl>
   </w:abstractNum>
-  <w:num w:numId="1">
+  <w:num w:numId="1" w16cid:durableId="1035618990">
     <w:abstractNumId w:val="0"/>
   </w:num>
 </w:numbering>
 </file>
 
 <file path=word/styles.xml><?xml version="1.0" encoding="utf-8"?>
-<w:styles xmlns:mc="http://schemas.openxmlformats.org/markup-compatibility/2006" xmlns:r="http://schemas.openxmlformats.org/officeDocument/2006/relationships" xmlns:w="http://schemas.openxmlformats.org/wordprocessingml/2006/main" xmlns:w14="http://schemas.microsoft.com/office/word/2010/wordml" xmlns:w15="http://schemas.microsoft.com/office/word/2012/wordml" xmlns:w16cex="http://schemas.microsoft.com/office/word/2018/wordml/cex" xmlns:w16cid="http://schemas.microsoft.com/office/word/2016/wordml/cid" xmlns:w16="http://schemas.microsoft.com/office/word/2018/wordml" xmlns:w16se="http://schemas.microsoft.com/office/word/2015/wordml/symex" mc:Ignorable="w14 w15 w16se w16cid w16 w16cex">
+<w:styles xmlns:mc="http://schemas.openxmlformats.org/markup-compatibility/2006" xmlns:r="http://schemas.openxmlformats.org/officeDocument/2006/relationships" xmlns:w="http://schemas.openxmlformats.org/wordprocessingml/2006/main" xmlns:w14="http://schemas.microsoft.com/office/word/2010/wordml" xmlns:w15="http://schemas.microsoft.com/office/word/2012/wordml" xmlns:w16cex="http://schemas.microsoft.com/office/word/2018/wordml/cex" xmlns:w16cid="http://schemas.microsoft.com/office/word/2016/wordml/cid" xmlns:w16="http://schemas.microsoft.com/office/word/2018/wordml" xmlns:w16sdtdh="http://schemas.microsoft.com/office/word/2020/wordml/sdtdatahash" xmlns:w16se="http://schemas.microsoft.com/office/word/2015/wordml/symex" mc:Ignorable="w14 w15 w16se w16cid w16 w16cex w16sdtdh">
   <w:docDefaults>
     <w:rPrDefault>
       <w:rPr>
@@ -5093,7 +5086,7 @@
 </file>
 
 <file path=word/glossary/document.xml><?xml version="1.0" encoding="utf-8"?>
-<w:glossaryDocument xmlns:wpc="http://schemas.microsoft.com/office/word/2010/wordprocessingCanvas" xmlns:cx="http://schemas.microsoft.com/office/drawing/2014/chartex" xmlns:cx1="http://schemas.microsoft.com/office/drawing/2015/9/8/chartex" xmlns:cx2="http://schemas.microsoft.com/office/drawing/2015/10/21/chartex" xmlns:cx3="http://schemas.microsoft.com/office/drawing/2016/5/9/chartex" xmlns:cx4="http://schemas.microsoft.com/office/drawing/2016/5/10/chartex" xmlns:cx5="http://schemas.microsoft.com/office/drawing/2016/5/11/chartex" xmlns:cx6="http://schemas.microsoft.com/office/drawing/2016/5/12/chartex" xmlns:cx7="http://schemas.microsoft.com/office/drawing/2016/5/13/chartex" xmlns:cx8="http://schemas.microsoft.com/office/drawing/2016/5/14/chartex" xmlns:mc="http://schemas.openxmlformats.org/markup-compatibility/2006" xmlns:aink="http://schemas.microsoft.com/office/drawing/2016/ink" xmlns:am3d="http://schemas.microsoft.com/office/drawing/2017/model3d" xmlns:o="urn:schemas-microsoft-com:office:office" xmlns:r="http://schemas.openxmlformats.org/officeDocument/2006/relationships" xmlns:m="http://schemas.openxmlformats.org/officeDocument/2006/math" xmlns:v="urn:schemas-microsoft-com:vml" xmlns:wp14="http://schemas.microsoft.com/office/word/2010/wordprocessingDrawing" xmlns:wp="http://schemas.openxmlformats.org/drawingml/2006/wordprocessingDrawing" xmlns:w10="urn:schemas-microsoft-com:office:word" xmlns:w="http://schemas.openxmlformats.org/wordprocessingml/2006/main" xmlns:w14="http://schemas.microsoft.com/office/word/2010/wordml" xmlns:w15="http://schemas.microsoft.com/office/word/2012/wordml" xmlns:w16cex="http://schemas.microsoft.com/office/word/2018/wordml/cex" xmlns:w16cid="http://schemas.microsoft.com/office/word/2016/wordml/cid" xmlns:w16="http://schemas.microsoft.com/office/word/2018/wordml" xmlns:w16se="http://schemas.microsoft.com/office/word/2015/wordml/symex" xmlns:wpg="http://schemas.microsoft.com/office/word/2010/wordprocessingGroup" xmlns:wpi="http://schemas.microsoft.com/office/word/2010/wordprocessingInk" xmlns:wne="http://schemas.microsoft.com/office/word/2006/wordml" xmlns:wps="http://schemas.microsoft.com/office/word/2010/wordprocessingShape" mc:Ignorable="w14 w15 w16se w16cid w16 w16cex wp14">
+<w:glossaryDocument xmlns:wpc="http://schemas.microsoft.com/office/word/2010/wordprocessingCanvas" xmlns:cx="http://schemas.microsoft.com/office/drawing/2014/chartex" xmlns:cx1="http://schemas.microsoft.com/office/drawing/2015/9/8/chartex" xmlns:cx2="http://schemas.microsoft.com/office/drawing/2015/10/21/chartex" xmlns:cx3="http://schemas.microsoft.com/office/drawing/2016/5/9/chartex" xmlns:cx4="http://schemas.microsoft.com/office/drawing/2016/5/10/chartex" xmlns:cx5="http://schemas.microsoft.com/office/drawing/2016/5/11/chartex" xmlns:cx6="http://schemas.microsoft.com/office/drawing/2016/5/12/chartex" xmlns:cx7="http://schemas.microsoft.com/office/drawing/2016/5/13/chartex" xmlns:cx8="http://schemas.microsoft.com/office/drawing/2016/5/14/chartex" xmlns:mc="http://schemas.openxmlformats.org/markup-compatibility/2006" xmlns:aink="http://schemas.microsoft.com/office/drawing/2016/ink" xmlns:am3d="http://schemas.microsoft.com/office/drawing/2017/model3d" xmlns:o="urn:schemas-microsoft-com:office:office" xmlns:oel="http://schemas.microsoft.com/office/2019/extlst" xmlns:r="http://schemas.openxmlformats.org/officeDocument/2006/relationships" xmlns:m="http://schemas.openxmlformats.org/officeDocument/2006/math" xmlns:v="urn:schemas-microsoft-com:vml" xmlns:wp14="http://schemas.microsoft.com/office/word/2010/wordprocessingDrawing" xmlns:wp="http://schemas.openxmlformats.org/drawingml/2006/wordprocessingDrawing" xmlns:w10="urn:schemas-microsoft-com:office:word" xmlns:w="http://schemas.openxmlformats.org/wordprocessingml/2006/main" xmlns:w14="http://schemas.microsoft.com/office/word/2010/wordml" xmlns:w15="http://schemas.microsoft.com/office/word/2012/wordml" xmlns:w16cex="http://schemas.microsoft.com/office/word/2018/wordml/cex" xmlns:w16cid="http://schemas.microsoft.com/office/word/2016/wordml/cid" xmlns:w16="http://schemas.microsoft.com/office/word/2018/wordml" xmlns:w16sdtdh="http://schemas.microsoft.com/office/word/2020/wordml/sdtdatahash" xmlns:w16se="http://schemas.microsoft.com/office/word/2015/wordml/symex" xmlns:wpg="http://schemas.microsoft.com/office/word/2010/wordprocessingGroup" xmlns:wpi="http://schemas.microsoft.com/office/word/2010/wordprocessingInk" xmlns:wne="http://schemas.microsoft.com/office/word/2006/wordml" xmlns:wps="http://schemas.microsoft.com/office/word/2010/wordprocessingShape" mc:Ignorable="w14 w15 w16se w16cid w16 w16cex w16sdtdh wp14">
   <w:docParts>
     <w:docPart>
       <w:docPartPr>
@@ -5466,7 +5459,7 @@
 </file>
 
 <file path=word/glossary/fontTable.xml><?xml version="1.0" encoding="utf-8"?>
-<w:fonts xmlns:mc="http://schemas.openxmlformats.org/markup-compatibility/2006" xmlns:r="http://schemas.openxmlformats.org/officeDocument/2006/relationships" xmlns:w="http://schemas.openxmlformats.org/wordprocessingml/2006/main" xmlns:w14="http://schemas.microsoft.com/office/word/2010/wordml" xmlns:w15="http://schemas.microsoft.com/office/word/2012/wordml" xmlns:w16cex="http://schemas.microsoft.com/office/word/2018/wordml/cex" xmlns:w16cid="http://schemas.microsoft.com/office/word/2016/wordml/cid" xmlns:w16="http://schemas.microsoft.com/office/word/2018/wordml" xmlns:w16se="http://schemas.microsoft.com/office/word/2015/wordml/symex" mc:Ignorable="w14 w15 w16se w16cid w16 w16cex">
+<w:fonts xmlns:mc="http://schemas.openxmlformats.org/markup-compatibility/2006" xmlns:r="http://schemas.openxmlformats.org/officeDocument/2006/relationships" xmlns:w="http://schemas.openxmlformats.org/wordprocessingml/2006/main" xmlns:w14="http://schemas.microsoft.com/office/word/2010/wordml" xmlns:w15="http://schemas.microsoft.com/office/word/2012/wordml" xmlns:w16cex="http://schemas.microsoft.com/office/word/2018/wordml/cex" xmlns:w16cid="http://schemas.microsoft.com/office/word/2016/wordml/cid" xmlns:w16="http://schemas.microsoft.com/office/word/2018/wordml" xmlns:w16sdtdh="http://schemas.microsoft.com/office/word/2020/wordml/sdtdatahash" xmlns:w16se="http://schemas.microsoft.com/office/word/2015/wordml/symex" mc:Ignorable="w14 w15 w16se w16cid w16 w16cex w16sdtdh">
   <w:font w:name="Symbol">
     <w:panose1 w:val="05050102010706020507"/>
     <w:charset w:val="02"/>
@@ -5479,7 +5472,7 @@
     <w:charset w:val="00"/>
     <w:family w:val="roman"/>
     <w:pitch w:val="variable"/>
-    <w:sig w:usb0="E0002AFF" w:usb1="C0007843" w:usb2="00000009" w:usb3="00000000" w:csb0="000001FF" w:csb1="00000000"/>
+    <w:sig w:usb0="E0002EFF" w:usb1="C000785B" w:usb2="00000009" w:usb3="00000000" w:csb0="000001FF" w:csb1="00000000"/>
   </w:font>
   <w:font w:name="Courier New">
     <w:panose1 w:val="02070309020205020404"/>
@@ -5500,9 +5493,10 @@
     <w:charset w:val="00"/>
     <w:family w:val="swiss"/>
     <w:pitch w:val="variable"/>
-    <w:sig w:usb0="E0002AFF" w:usb1="4000ACFF" w:usb2="00000001" w:usb3="00000000" w:csb0="000001FF" w:csb1="00000000"/>
+    <w:sig w:usb0="E4002EFF" w:usb1="C000247B" w:usb2="00000009" w:usb3="00000000" w:csb0="000001FF" w:csb1="00000000"/>
   </w:font>
   <w:font w:name="Trebuchet MS">
+    <w:altName w:val="Trebuchet MS"/>
     <w:panose1 w:val="020B0603020202020204"/>
     <w:charset w:val="00"/>
     <w:family w:val="swiss"/>
@@ -5514,7 +5508,7 @@
     <w:charset w:val="00"/>
     <w:family w:val="swiss"/>
     <w:pitch w:val="variable"/>
-    <w:sig w:usb0="E0002AFF" w:usb1="C0007843" w:usb2="00000009" w:usb3="00000000" w:csb0="000001FF" w:csb1="00000000"/>
+    <w:sig w:usb0="E0002EFF" w:usb1="C000785B" w:usb2="00000009" w:usb3="00000000" w:csb0="000001FF" w:csb1="00000000"/>
   </w:font>
   <w:font w:name="Tahoma">
     <w:panose1 w:val="020B0604030504040204"/>
@@ -5546,11 +5540,25 @@
     <w:pitch w:val="variable"/>
     <w:sig w:usb0="800002E7" w:usb1="2AC7FCFF" w:usb2="00000012" w:usb3="00000000" w:csb0="0002009F" w:csb1="00000000"/>
   </w:font>
+  <w:font w:name="Aptos">
+    <w:panose1 w:val="020B0004020202020204"/>
+    <w:charset w:val="00"/>
+    <w:family w:val="swiss"/>
+    <w:pitch w:val="variable"/>
+    <w:sig w:usb0="20000287" w:usb1="00000003" w:usb2="00000000" w:usb3="00000000" w:csb0="0000019F" w:csb1="00000000"/>
+  </w:font>
+  <w:font w:name="Aptos Display">
+    <w:panose1 w:val="020B0004020202020204"/>
+    <w:charset w:val="00"/>
+    <w:family w:val="roman"/>
+    <w:notTrueType/>
+    <w:pitch w:val="default"/>
+  </w:font>
 </w:fonts>
 </file>
 
 <file path=word/glossary/settings.xml><?xml version="1.0" encoding="utf-8"?>
-<w:settings xmlns:mc="http://schemas.openxmlformats.org/markup-compatibility/2006" xmlns:o="urn:schemas-microsoft-com:office:office" xmlns:r="http://schemas.openxmlformats.org/officeDocument/2006/relationships" xmlns:m="http://schemas.openxmlformats.org/officeDocument/2006/math" xmlns:v="urn:schemas-microsoft-com:vml" xmlns:w10="urn:schemas-microsoft-com:office:word" xmlns:w="http://schemas.openxmlformats.org/wordprocessingml/2006/main" xmlns:w14="http://schemas.microsoft.com/office/word/2010/wordml" xmlns:w15="http://schemas.microsoft.com/office/word/2012/wordml" xmlns:w16cex="http://schemas.microsoft.com/office/word/2018/wordml/cex" xmlns:w16cid="http://schemas.microsoft.com/office/word/2016/wordml/cid" xmlns:w16="http://schemas.microsoft.com/office/word/2018/wordml" xmlns:w16se="http://schemas.microsoft.com/office/word/2015/wordml/symex" xmlns:sl="http://schemas.openxmlformats.org/schemaLibrary/2006/main" mc:Ignorable="w14 w15 w16se w16cid w16 w16cex">
+<w:settings xmlns:mc="http://schemas.openxmlformats.org/markup-compatibility/2006" xmlns:o="urn:schemas-microsoft-com:office:office" xmlns:r="http://schemas.openxmlformats.org/officeDocument/2006/relationships" xmlns:m="http://schemas.openxmlformats.org/officeDocument/2006/math" xmlns:v="urn:schemas-microsoft-com:vml" xmlns:w10="urn:schemas-microsoft-com:office:word" xmlns:w="http://schemas.openxmlformats.org/wordprocessingml/2006/main" xmlns:w14="http://schemas.microsoft.com/office/word/2010/wordml" xmlns:w15="http://schemas.microsoft.com/office/word/2012/wordml" xmlns:w16cex="http://schemas.microsoft.com/office/word/2018/wordml/cex" xmlns:w16cid="http://schemas.microsoft.com/office/word/2016/wordml/cid" xmlns:w16="http://schemas.microsoft.com/office/word/2018/wordml" xmlns:w16sdtdh="http://schemas.microsoft.com/office/word/2020/wordml/sdtdatahash" xmlns:w16se="http://schemas.microsoft.com/office/word/2015/wordml/symex" xmlns:sl="http://schemas.openxmlformats.org/schemaLibrary/2006/main" mc:Ignorable="w14 w15 w16se w16cid w16 w16cex w16sdtdh">
   <w:view w:val="normal"/>
   <w:revisionView w:inkAnnotations="0"/>
   <w:defaultTabStop w:val="720"/>
@@ -5577,9 +5585,11 @@
     <w:rsid w:val="005001CB"/>
     <w:rsid w:val="00674180"/>
     <w:rsid w:val="00695876"/>
+    <w:rsid w:val="00891635"/>
     <w:rsid w:val="009E3476"/>
     <w:rsid w:val="00AE60E0"/>
     <w:rsid w:val="00B7089C"/>
+    <w:rsid w:val="00C6438B"/>
     <w:rsid w:val="00C756B4"/>
     <w:rsid w:val="00C8102D"/>
     <w:rsid w:val="00D5343D"/>
@@ -5609,7 +5619,7 @@
 </file>
 
 <file path=word/glossary/styles.xml><?xml version="1.0" encoding="utf-8"?>
-<w:styles xmlns:mc="http://schemas.openxmlformats.org/markup-compatibility/2006" xmlns:r="http://schemas.openxmlformats.org/officeDocument/2006/relationships" xmlns:w="http://schemas.openxmlformats.org/wordprocessingml/2006/main" xmlns:w14="http://schemas.microsoft.com/office/word/2010/wordml" xmlns:w15="http://schemas.microsoft.com/office/word/2012/wordml" xmlns:w16cex="http://schemas.microsoft.com/office/word/2018/wordml/cex" xmlns:w16cid="http://schemas.microsoft.com/office/word/2016/wordml/cid" xmlns:w16="http://schemas.microsoft.com/office/word/2018/wordml" xmlns:w16se="http://schemas.microsoft.com/office/word/2015/wordml/symex" mc:Ignorable="w14 w15 w16se w16cid w16 w16cex">
+<w:styles xmlns:mc="http://schemas.openxmlformats.org/markup-compatibility/2006" xmlns:r="http://schemas.openxmlformats.org/officeDocument/2006/relationships" xmlns:w="http://schemas.openxmlformats.org/wordprocessingml/2006/main" xmlns:w14="http://schemas.microsoft.com/office/word/2010/wordml" xmlns:w15="http://schemas.microsoft.com/office/word/2012/wordml" xmlns:w16cex="http://schemas.microsoft.com/office/word/2018/wordml/cex" xmlns:w16cid="http://schemas.microsoft.com/office/word/2016/wordml/cid" xmlns:w16="http://schemas.microsoft.com/office/word/2018/wordml" xmlns:w16sdtdh="http://schemas.microsoft.com/office/word/2020/wordml/sdtdatahash" xmlns:w16se="http://schemas.microsoft.com/office/word/2015/wordml/symex" mc:Ignorable="w14 w15 w16se w16cid w16 w16cex w16sdtdh">
   <w:docDefaults>
     <w:rPrDefault>
       <w:rPr>
@@ -6035,1063 +6045,12 @@
       <w:color w:val="808080"/>
     </w:rPr>
   </w:style>
-  <w:style w:type="paragraph" w:customStyle="1" w:styleId="408AC7EBB17944C593C79BCC36116B12">
-    <w:name w:val="408AC7EBB17944C593C79BCC36116B12"/>
-    <w:rsid w:val="00C756B4"/>
-    <w:rPr>
-      <w:rFonts w:ascii="Trebuchet MS" w:eastAsiaTheme="minorHAnsi" w:hAnsi="Trebuchet MS"/>
-      <w:sz w:val="20"/>
-    </w:rPr>
-  </w:style>
-  <w:style w:type="paragraph" w:customStyle="1" w:styleId="D95534DD451646C38143F2B597FCBB12">
-    <w:name w:val="D95534DD451646C38143F2B597FCBB12"/>
-    <w:rsid w:val="00C756B4"/>
-    <w:rPr>
-      <w:rFonts w:ascii="Trebuchet MS" w:eastAsiaTheme="minorHAnsi" w:hAnsi="Trebuchet MS"/>
-      <w:sz w:val="20"/>
-    </w:rPr>
-  </w:style>
-  <w:style w:type="paragraph" w:customStyle="1" w:styleId="961B9396624745C8BACCA4CC4C552538">
-    <w:name w:val="961B9396624745C8BACCA4CC4C552538"/>
-    <w:rsid w:val="00C756B4"/>
-    <w:rPr>
-      <w:rFonts w:ascii="Trebuchet MS" w:eastAsiaTheme="minorHAnsi" w:hAnsi="Trebuchet MS"/>
-      <w:sz w:val="20"/>
-    </w:rPr>
-  </w:style>
-  <w:style w:type="paragraph" w:customStyle="1" w:styleId="62309BBC0A4946F7809B03346A8DEC32">
-    <w:name w:val="62309BBC0A4946F7809B03346A8DEC32"/>
-    <w:rsid w:val="00C756B4"/>
-    <w:rPr>
-      <w:rFonts w:ascii="Trebuchet MS" w:eastAsiaTheme="minorHAnsi" w:hAnsi="Trebuchet MS"/>
-      <w:sz w:val="20"/>
-    </w:rPr>
-  </w:style>
-  <w:style w:type="paragraph" w:customStyle="1" w:styleId="46E77C55F11F4F2A9B5B02A4F4F2F141">
-    <w:name w:val="46E77C55F11F4F2A9B5B02A4F4F2F141"/>
-    <w:rsid w:val="00C756B4"/>
-    <w:rPr>
-      <w:rFonts w:ascii="Trebuchet MS" w:eastAsiaTheme="minorHAnsi" w:hAnsi="Trebuchet MS"/>
-      <w:sz w:val="20"/>
-    </w:rPr>
-  </w:style>
-  <w:style w:type="paragraph" w:customStyle="1" w:styleId="8ACF8C16AC8A4D5895B32FF766DD00EB">
-    <w:name w:val="8ACF8C16AC8A4D5895B32FF766DD00EB"/>
-    <w:rsid w:val="00C756B4"/>
-    <w:rPr>
-      <w:rFonts w:ascii="Trebuchet MS" w:eastAsiaTheme="minorHAnsi" w:hAnsi="Trebuchet MS"/>
-      <w:sz w:val="20"/>
-    </w:rPr>
-  </w:style>
-  <w:style w:type="paragraph" w:customStyle="1" w:styleId="470F72779AC448C48F6C2AA3CBE26EB0">
-    <w:name w:val="470F72779AC448C48F6C2AA3CBE26EB0"/>
-    <w:rsid w:val="00C756B4"/>
-    <w:rPr>
-      <w:rFonts w:ascii="Trebuchet MS" w:eastAsiaTheme="minorHAnsi" w:hAnsi="Trebuchet MS"/>
-      <w:sz w:val="20"/>
-    </w:rPr>
-  </w:style>
-  <w:style w:type="paragraph" w:customStyle="1" w:styleId="F0FFCAF4F4384AF4815BECEA5CBC6926">
-    <w:name w:val="F0FFCAF4F4384AF4815BECEA5CBC6926"/>
-    <w:rsid w:val="00C756B4"/>
-    <w:rPr>
-      <w:rFonts w:ascii="Trebuchet MS" w:eastAsiaTheme="minorHAnsi" w:hAnsi="Trebuchet MS"/>
-      <w:sz w:val="20"/>
-    </w:rPr>
-  </w:style>
-  <w:style w:type="paragraph" w:customStyle="1" w:styleId="408AC7EBB17944C593C79BCC36116B121">
-    <w:name w:val="408AC7EBB17944C593C79BCC36116B121"/>
-    <w:rsid w:val="002D51B2"/>
-    <w:rPr>
-      <w:rFonts w:ascii="Trebuchet MS" w:eastAsiaTheme="minorHAnsi" w:hAnsi="Trebuchet MS"/>
-      <w:sz w:val="20"/>
-    </w:rPr>
-  </w:style>
-  <w:style w:type="paragraph" w:customStyle="1" w:styleId="D95534DD451646C38143F2B597FCBB121">
-    <w:name w:val="D95534DD451646C38143F2B597FCBB121"/>
-    <w:rsid w:val="002D51B2"/>
-    <w:rPr>
-      <w:rFonts w:ascii="Trebuchet MS" w:eastAsiaTheme="minorHAnsi" w:hAnsi="Trebuchet MS"/>
-      <w:sz w:val="20"/>
-    </w:rPr>
-  </w:style>
-  <w:style w:type="paragraph" w:customStyle="1" w:styleId="961B9396624745C8BACCA4CC4C5525381">
-    <w:name w:val="961B9396624745C8BACCA4CC4C5525381"/>
-    <w:rsid w:val="002D51B2"/>
-    <w:rPr>
-      <w:rFonts w:ascii="Trebuchet MS" w:eastAsiaTheme="minorHAnsi" w:hAnsi="Trebuchet MS"/>
-      <w:sz w:val="20"/>
-    </w:rPr>
-  </w:style>
-  <w:style w:type="paragraph" w:customStyle="1" w:styleId="46E77C55F11F4F2A9B5B02A4F4F2F1411">
-    <w:name w:val="46E77C55F11F4F2A9B5B02A4F4F2F1411"/>
-    <w:rsid w:val="002D51B2"/>
-    <w:rPr>
-      <w:rFonts w:ascii="Trebuchet MS" w:eastAsiaTheme="minorHAnsi" w:hAnsi="Trebuchet MS"/>
-      <w:sz w:val="20"/>
-    </w:rPr>
-  </w:style>
-  <w:style w:type="paragraph" w:customStyle="1" w:styleId="8ACF8C16AC8A4D5895B32FF766DD00EB1">
-    <w:name w:val="8ACF8C16AC8A4D5895B32FF766DD00EB1"/>
-    <w:rsid w:val="002D51B2"/>
-    <w:rPr>
-      <w:rFonts w:ascii="Trebuchet MS" w:eastAsiaTheme="minorHAnsi" w:hAnsi="Trebuchet MS"/>
-      <w:sz w:val="20"/>
-    </w:rPr>
-  </w:style>
-  <w:style w:type="paragraph" w:customStyle="1" w:styleId="470F72779AC448C48F6C2AA3CBE26EB01">
-    <w:name w:val="470F72779AC448C48F6C2AA3CBE26EB01"/>
-    <w:rsid w:val="002D51B2"/>
-    <w:rPr>
-      <w:rFonts w:ascii="Trebuchet MS" w:eastAsiaTheme="minorHAnsi" w:hAnsi="Trebuchet MS"/>
-      <w:sz w:val="20"/>
-    </w:rPr>
-  </w:style>
-  <w:style w:type="paragraph" w:customStyle="1" w:styleId="F0FFCAF4F4384AF4815BECEA5CBC69261">
-    <w:name w:val="F0FFCAF4F4384AF4815BECEA5CBC69261"/>
-    <w:rsid w:val="002D51B2"/>
-    <w:rPr>
-      <w:rFonts w:ascii="Trebuchet MS" w:eastAsiaTheme="minorHAnsi" w:hAnsi="Trebuchet MS"/>
-      <w:sz w:val="20"/>
-    </w:rPr>
-  </w:style>
-  <w:style w:type="paragraph" w:customStyle="1" w:styleId="408AC7EBB17944C593C79BCC36116B122">
-    <w:name w:val="408AC7EBB17944C593C79BCC36116B122"/>
-    <w:rsid w:val="002D51B2"/>
-    <w:rPr>
-      <w:rFonts w:ascii="Trebuchet MS" w:eastAsiaTheme="minorHAnsi" w:hAnsi="Trebuchet MS"/>
-      <w:sz w:val="20"/>
-    </w:rPr>
-  </w:style>
-  <w:style w:type="paragraph" w:customStyle="1" w:styleId="D95534DD451646C38143F2B597FCBB122">
-    <w:name w:val="D95534DD451646C38143F2B597FCBB122"/>
-    <w:rsid w:val="002D51B2"/>
-    <w:rPr>
-      <w:rFonts w:ascii="Trebuchet MS" w:eastAsiaTheme="minorHAnsi" w:hAnsi="Trebuchet MS"/>
-      <w:sz w:val="20"/>
-    </w:rPr>
-  </w:style>
-  <w:style w:type="paragraph" w:customStyle="1" w:styleId="961B9396624745C8BACCA4CC4C5525382">
-    <w:name w:val="961B9396624745C8BACCA4CC4C5525382"/>
-    <w:rsid w:val="002D51B2"/>
-    <w:rPr>
-      <w:rFonts w:ascii="Trebuchet MS" w:eastAsiaTheme="minorHAnsi" w:hAnsi="Trebuchet MS"/>
-      <w:sz w:val="20"/>
-    </w:rPr>
-  </w:style>
-  <w:style w:type="paragraph" w:customStyle="1" w:styleId="46E77C55F11F4F2A9B5B02A4F4F2F1412">
-    <w:name w:val="46E77C55F11F4F2A9B5B02A4F4F2F1412"/>
-    <w:rsid w:val="002D51B2"/>
-    <w:rPr>
-      <w:rFonts w:ascii="Trebuchet MS" w:eastAsiaTheme="minorHAnsi" w:hAnsi="Trebuchet MS"/>
-      <w:sz w:val="20"/>
-    </w:rPr>
-  </w:style>
-  <w:style w:type="paragraph" w:customStyle="1" w:styleId="8ACF8C16AC8A4D5895B32FF766DD00EB2">
-    <w:name w:val="8ACF8C16AC8A4D5895B32FF766DD00EB2"/>
-    <w:rsid w:val="002D51B2"/>
-    <w:rPr>
-      <w:rFonts w:ascii="Trebuchet MS" w:eastAsiaTheme="minorHAnsi" w:hAnsi="Trebuchet MS"/>
-      <w:sz w:val="20"/>
-    </w:rPr>
-  </w:style>
-  <w:style w:type="paragraph" w:customStyle="1" w:styleId="470F72779AC448C48F6C2AA3CBE26EB02">
-    <w:name w:val="470F72779AC448C48F6C2AA3CBE26EB02"/>
-    <w:rsid w:val="002D51B2"/>
-    <w:rPr>
-      <w:rFonts w:ascii="Trebuchet MS" w:eastAsiaTheme="minorHAnsi" w:hAnsi="Trebuchet MS"/>
-      <w:sz w:val="20"/>
-    </w:rPr>
-  </w:style>
-  <w:style w:type="paragraph" w:customStyle="1" w:styleId="F0FFCAF4F4384AF4815BECEA5CBC69262">
-    <w:name w:val="F0FFCAF4F4384AF4815BECEA5CBC69262"/>
-    <w:rsid w:val="002D51B2"/>
-    <w:rPr>
-      <w:rFonts w:ascii="Trebuchet MS" w:eastAsiaTheme="minorHAnsi" w:hAnsi="Trebuchet MS"/>
-      <w:sz w:val="20"/>
-    </w:rPr>
-  </w:style>
-  <w:style w:type="paragraph" w:customStyle="1" w:styleId="408AC7EBB17944C593C79BCC36116B123">
-    <w:name w:val="408AC7EBB17944C593C79BCC36116B123"/>
-    <w:rsid w:val="002D51B2"/>
-    <w:rPr>
-      <w:rFonts w:ascii="Trebuchet MS" w:eastAsiaTheme="minorHAnsi" w:hAnsi="Trebuchet MS"/>
-      <w:sz w:val="20"/>
-    </w:rPr>
-  </w:style>
-  <w:style w:type="paragraph" w:customStyle="1" w:styleId="D95534DD451646C38143F2B597FCBB123">
-    <w:name w:val="D95534DD451646C38143F2B597FCBB123"/>
-    <w:rsid w:val="002D51B2"/>
-    <w:rPr>
-      <w:rFonts w:ascii="Trebuchet MS" w:eastAsiaTheme="minorHAnsi" w:hAnsi="Trebuchet MS"/>
-      <w:sz w:val="20"/>
-    </w:rPr>
-  </w:style>
-  <w:style w:type="paragraph" w:customStyle="1" w:styleId="961B9396624745C8BACCA4CC4C5525383">
-    <w:name w:val="961B9396624745C8BACCA4CC4C5525383"/>
-    <w:rsid w:val="002D51B2"/>
-    <w:rPr>
-      <w:rFonts w:ascii="Trebuchet MS" w:eastAsiaTheme="minorHAnsi" w:hAnsi="Trebuchet MS"/>
-      <w:sz w:val="20"/>
-    </w:rPr>
-  </w:style>
-  <w:style w:type="paragraph" w:customStyle="1" w:styleId="46E77C55F11F4F2A9B5B02A4F4F2F1413">
-    <w:name w:val="46E77C55F11F4F2A9B5B02A4F4F2F1413"/>
-    <w:rsid w:val="002D51B2"/>
-    <w:rPr>
-      <w:rFonts w:ascii="Trebuchet MS" w:eastAsiaTheme="minorHAnsi" w:hAnsi="Trebuchet MS"/>
-      <w:sz w:val="20"/>
-    </w:rPr>
-  </w:style>
-  <w:style w:type="paragraph" w:customStyle="1" w:styleId="8ACF8C16AC8A4D5895B32FF766DD00EB3">
-    <w:name w:val="8ACF8C16AC8A4D5895B32FF766DD00EB3"/>
-    <w:rsid w:val="002D51B2"/>
-    <w:rPr>
-      <w:rFonts w:ascii="Trebuchet MS" w:eastAsiaTheme="minorHAnsi" w:hAnsi="Trebuchet MS"/>
-      <w:sz w:val="20"/>
-    </w:rPr>
-  </w:style>
-  <w:style w:type="paragraph" w:customStyle="1" w:styleId="470F72779AC448C48F6C2AA3CBE26EB03">
-    <w:name w:val="470F72779AC448C48F6C2AA3CBE26EB03"/>
-    <w:rsid w:val="002D51B2"/>
-    <w:rPr>
-      <w:rFonts w:ascii="Trebuchet MS" w:eastAsiaTheme="minorHAnsi" w:hAnsi="Trebuchet MS"/>
-      <w:sz w:val="20"/>
-    </w:rPr>
-  </w:style>
-  <w:style w:type="paragraph" w:customStyle="1" w:styleId="F0FFCAF4F4384AF4815BECEA5CBC69263">
-    <w:name w:val="F0FFCAF4F4384AF4815BECEA5CBC69263"/>
-    <w:rsid w:val="002D51B2"/>
-    <w:rPr>
-      <w:rFonts w:ascii="Trebuchet MS" w:eastAsiaTheme="minorHAnsi" w:hAnsi="Trebuchet MS"/>
-      <w:sz w:val="20"/>
-    </w:rPr>
-  </w:style>
-  <w:style w:type="paragraph" w:customStyle="1" w:styleId="408AC7EBB17944C593C79BCC36116B124">
-    <w:name w:val="408AC7EBB17944C593C79BCC36116B124"/>
-    <w:rsid w:val="00695876"/>
-    <w:rPr>
-      <w:rFonts w:ascii="Trebuchet MS" w:eastAsiaTheme="minorHAnsi" w:hAnsi="Trebuchet MS"/>
-      <w:sz w:val="20"/>
-    </w:rPr>
-  </w:style>
-  <w:style w:type="paragraph" w:customStyle="1" w:styleId="D95534DD451646C38143F2B597FCBB124">
-    <w:name w:val="D95534DD451646C38143F2B597FCBB124"/>
-    <w:rsid w:val="00695876"/>
-    <w:rPr>
-      <w:rFonts w:ascii="Trebuchet MS" w:eastAsiaTheme="minorHAnsi" w:hAnsi="Trebuchet MS"/>
-      <w:sz w:val="20"/>
-    </w:rPr>
-  </w:style>
-  <w:style w:type="paragraph" w:customStyle="1" w:styleId="961B9396624745C8BACCA4CC4C5525384">
-    <w:name w:val="961B9396624745C8BACCA4CC4C5525384"/>
-    <w:rsid w:val="00695876"/>
-    <w:rPr>
-      <w:rFonts w:ascii="Trebuchet MS" w:eastAsiaTheme="minorHAnsi" w:hAnsi="Trebuchet MS"/>
-      <w:sz w:val="20"/>
-    </w:rPr>
-  </w:style>
-  <w:style w:type="paragraph" w:customStyle="1" w:styleId="46E77C55F11F4F2A9B5B02A4F4F2F1414">
-    <w:name w:val="46E77C55F11F4F2A9B5B02A4F4F2F1414"/>
-    <w:rsid w:val="00695876"/>
-    <w:rPr>
-      <w:rFonts w:ascii="Trebuchet MS" w:eastAsiaTheme="minorHAnsi" w:hAnsi="Trebuchet MS"/>
-      <w:sz w:val="20"/>
-    </w:rPr>
-  </w:style>
-  <w:style w:type="paragraph" w:customStyle="1" w:styleId="8ACF8C16AC8A4D5895B32FF766DD00EB4">
-    <w:name w:val="8ACF8C16AC8A4D5895B32FF766DD00EB4"/>
-    <w:rsid w:val="00695876"/>
-    <w:rPr>
-      <w:rFonts w:ascii="Trebuchet MS" w:eastAsiaTheme="minorHAnsi" w:hAnsi="Trebuchet MS"/>
-      <w:sz w:val="20"/>
-    </w:rPr>
-  </w:style>
-  <w:style w:type="paragraph" w:customStyle="1" w:styleId="470F72779AC448C48F6C2AA3CBE26EB04">
-    <w:name w:val="470F72779AC448C48F6C2AA3CBE26EB04"/>
-    <w:rsid w:val="00695876"/>
-    <w:rPr>
-      <w:rFonts w:ascii="Trebuchet MS" w:eastAsiaTheme="minorHAnsi" w:hAnsi="Trebuchet MS"/>
-      <w:sz w:val="20"/>
-    </w:rPr>
-  </w:style>
-  <w:style w:type="paragraph" w:customStyle="1" w:styleId="F0FFCAF4F4384AF4815BECEA5CBC69264">
-    <w:name w:val="F0FFCAF4F4384AF4815BECEA5CBC69264"/>
-    <w:rsid w:val="00695876"/>
-    <w:rPr>
-      <w:rFonts w:ascii="Trebuchet MS" w:eastAsiaTheme="minorHAnsi" w:hAnsi="Trebuchet MS"/>
-      <w:sz w:val="20"/>
-    </w:rPr>
-  </w:style>
-  <w:style w:type="paragraph" w:customStyle="1" w:styleId="408AC7EBB17944C593C79BCC36116B125">
-    <w:name w:val="408AC7EBB17944C593C79BCC36116B125"/>
-    <w:rsid w:val="00DD3861"/>
-    <w:rPr>
-      <w:rFonts w:ascii="Trebuchet MS" w:eastAsiaTheme="minorHAnsi" w:hAnsi="Trebuchet MS"/>
-      <w:sz w:val="20"/>
-    </w:rPr>
-  </w:style>
-  <w:style w:type="paragraph" w:customStyle="1" w:styleId="D95534DD451646C38143F2B597FCBB125">
-    <w:name w:val="D95534DD451646C38143F2B597FCBB125"/>
-    <w:rsid w:val="00DD3861"/>
-    <w:rPr>
-      <w:rFonts w:ascii="Trebuchet MS" w:eastAsiaTheme="minorHAnsi" w:hAnsi="Trebuchet MS"/>
-      <w:sz w:val="20"/>
-    </w:rPr>
-  </w:style>
-  <w:style w:type="paragraph" w:customStyle="1" w:styleId="961B9396624745C8BACCA4CC4C5525385">
-    <w:name w:val="961B9396624745C8BACCA4CC4C5525385"/>
-    <w:rsid w:val="00DD3861"/>
-    <w:rPr>
-      <w:rFonts w:ascii="Trebuchet MS" w:eastAsiaTheme="minorHAnsi" w:hAnsi="Trebuchet MS"/>
-      <w:sz w:val="20"/>
-    </w:rPr>
-  </w:style>
-  <w:style w:type="paragraph" w:customStyle="1" w:styleId="8A52D6A29585445F8B82D839E8B9842A">
-    <w:name w:val="8A52D6A29585445F8B82D839E8B9842A"/>
-    <w:rsid w:val="00DD3861"/>
-    <w:rPr>
-      <w:rFonts w:ascii="Trebuchet MS" w:eastAsiaTheme="minorHAnsi" w:hAnsi="Trebuchet MS"/>
-      <w:sz w:val="20"/>
-    </w:rPr>
-  </w:style>
-  <w:style w:type="paragraph" w:customStyle="1" w:styleId="8ACF8C16AC8A4D5895B32FF766DD00EB5">
-    <w:name w:val="8ACF8C16AC8A4D5895B32FF766DD00EB5"/>
-    <w:rsid w:val="00DD3861"/>
-    <w:rPr>
-      <w:rFonts w:ascii="Trebuchet MS" w:eastAsiaTheme="minorHAnsi" w:hAnsi="Trebuchet MS"/>
-      <w:sz w:val="20"/>
-    </w:rPr>
-  </w:style>
-  <w:style w:type="paragraph" w:customStyle="1" w:styleId="470F72779AC448C48F6C2AA3CBE26EB05">
-    <w:name w:val="470F72779AC448C48F6C2AA3CBE26EB05"/>
-    <w:rsid w:val="00DD3861"/>
-    <w:rPr>
-      <w:rFonts w:ascii="Trebuchet MS" w:eastAsiaTheme="minorHAnsi" w:hAnsi="Trebuchet MS"/>
-      <w:sz w:val="20"/>
-    </w:rPr>
-  </w:style>
-  <w:style w:type="paragraph" w:customStyle="1" w:styleId="F0FFCAF4F4384AF4815BECEA5CBC69265">
-    <w:name w:val="F0FFCAF4F4384AF4815BECEA5CBC69265"/>
-    <w:rsid w:val="00DD3861"/>
-    <w:rPr>
-      <w:rFonts w:ascii="Trebuchet MS" w:eastAsiaTheme="minorHAnsi" w:hAnsi="Trebuchet MS"/>
-      <w:sz w:val="20"/>
-    </w:rPr>
-  </w:style>
-  <w:style w:type="paragraph" w:customStyle="1" w:styleId="A2AC706B2F6D49258CA690E506A3AC9A">
-    <w:name w:val="A2AC706B2F6D49258CA690E506A3AC9A"/>
-    <w:rsid w:val="003A0ACE"/>
-    <w:pPr>
-      <w:spacing w:after="160" w:line="259" w:lineRule="auto"/>
-    </w:pPr>
-  </w:style>
-  <w:style w:type="paragraph" w:customStyle="1" w:styleId="408AC7EBB17944C593C79BCC36116B126">
-    <w:name w:val="408AC7EBB17944C593C79BCC36116B126"/>
-    <w:rsid w:val="003A0ACE"/>
-    <w:rPr>
-      <w:rFonts w:ascii="Trebuchet MS" w:eastAsiaTheme="minorHAnsi" w:hAnsi="Trebuchet MS"/>
-      <w:sz w:val="20"/>
-    </w:rPr>
-  </w:style>
-  <w:style w:type="paragraph" w:customStyle="1" w:styleId="D95534DD451646C38143F2B597FCBB126">
-    <w:name w:val="D95534DD451646C38143F2B597FCBB126"/>
-    <w:rsid w:val="003A0ACE"/>
-    <w:rPr>
-      <w:rFonts w:ascii="Trebuchet MS" w:eastAsiaTheme="minorHAnsi" w:hAnsi="Trebuchet MS"/>
-      <w:sz w:val="20"/>
-    </w:rPr>
-  </w:style>
-  <w:style w:type="paragraph" w:customStyle="1" w:styleId="961B9396624745C8BACCA4CC4C5525386">
-    <w:name w:val="961B9396624745C8BACCA4CC4C5525386"/>
-    <w:rsid w:val="003A0ACE"/>
-    <w:rPr>
-      <w:rFonts w:ascii="Trebuchet MS" w:eastAsiaTheme="minorHAnsi" w:hAnsi="Trebuchet MS"/>
-      <w:sz w:val="20"/>
-    </w:rPr>
-  </w:style>
-  <w:style w:type="paragraph" w:customStyle="1" w:styleId="8A52D6A29585445F8B82D839E8B9842A1">
-    <w:name w:val="8A52D6A29585445F8B82D839E8B9842A1"/>
-    <w:rsid w:val="003A0ACE"/>
-    <w:rPr>
-      <w:rFonts w:ascii="Trebuchet MS" w:eastAsiaTheme="minorHAnsi" w:hAnsi="Trebuchet MS"/>
-      <w:sz w:val="20"/>
-    </w:rPr>
-  </w:style>
-  <w:style w:type="paragraph" w:customStyle="1" w:styleId="8ACF8C16AC8A4D5895B32FF766DD00EB6">
-    <w:name w:val="8ACF8C16AC8A4D5895B32FF766DD00EB6"/>
-    <w:rsid w:val="003A0ACE"/>
-    <w:rPr>
-      <w:rFonts w:ascii="Trebuchet MS" w:eastAsiaTheme="minorHAnsi" w:hAnsi="Trebuchet MS"/>
-      <w:sz w:val="20"/>
-    </w:rPr>
-  </w:style>
-  <w:style w:type="paragraph" w:customStyle="1" w:styleId="470F72779AC448C48F6C2AA3CBE26EB06">
-    <w:name w:val="470F72779AC448C48F6C2AA3CBE26EB06"/>
-    <w:rsid w:val="003A0ACE"/>
-    <w:rPr>
-      <w:rFonts w:ascii="Trebuchet MS" w:eastAsiaTheme="minorHAnsi" w:hAnsi="Trebuchet MS"/>
-      <w:sz w:val="20"/>
-    </w:rPr>
-  </w:style>
-  <w:style w:type="paragraph" w:customStyle="1" w:styleId="408AC7EBB17944C593C79BCC36116B127">
-    <w:name w:val="408AC7EBB17944C593C79BCC36116B127"/>
-    <w:rsid w:val="00297A31"/>
-    <w:rPr>
-      <w:rFonts w:ascii="Trebuchet MS" w:eastAsiaTheme="minorHAnsi" w:hAnsi="Trebuchet MS"/>
-      <w:sz w:val="20"/>
-    </w:rPr>
-  </w:style>
-  <w:style w:type="paragraph" w:customStyle="1" w:styleId="D95534DD451646C38143F2B597FCBB127">
-    <w:name w:val="D95534DD451646C38143F2B597FCBB127"/>
-    <w:rsid w:val="00297A31"/>
-    <w:rPr>
-      <w:rFonts w:ascii="Trebuchet MS" w:eastAsiaTheme="minorHAnsi" w:hAnsi="Trebuchet MS"/>
-      <w:sz w:val="20"/>
-    </w:rPr>
-  </w:style>
-  <w:style w:type="paragraph" w:customStyle="1" w:styleId="961B9396624745C8BACCA4CC4C5525387">
-    <w:name w:val="961B9396624745C8BACCA4CC4C5525387"/>
-    <w:rsid w:val="00297A31"/>
-    <w:rPr>
-      <w:rFonts w:ascii="Trebuchet MS" w:eastAsiaTheme="minorHAnsi" w:hAnsi="Trebuchet MS"/>
-      <w:sz w:val="20"/>
-    </w:rPr>
-  </w:style>
-  <w:style w:type="paragraph" w:customStyle="1" w:styleId="8A52D6A29585445F8B82D839E8B9842A2">
-    <w:name w:val="8A52D6A29585445F8B82D839E8B9842A2"/>
-    <w:rsid w:val="00297A31"/>
-    <w:rPr>
-      <w:rFonts w:ascii="Trebuchet MS" w:eastAsiaTheme="minorHAnsi" w:hAnsi="Trebuchet MS"/>
-      <w:sz w:val="20"/>
-    </w:rPr>
-  </w:style>
-  <w:style w:type="paragraph" w:customStyle="1" w:styleId="8ACF8C16AC8A4D5895B32FF766DD00EB7">
-    <w:name w:val="8ACF8C16AC8A4D5895B32FF766DD00EB7"/>
-    <w:rsid w:val="00297A31"/>
-    <w:rPr>
-      <w:rFonts w:ascii="Trebuchet MS" w:eastAsiaTheme="minorHAnsi" w:hAnsi="Trebuchet MS"/>
-      <w:sz w:val="20"/>
-    </w:rPr>
-  </w:style>
-  <w:style w:type="paragraph" w:customStyle="1" w:styleId="470F72779AC448C48F6C2AA3CBE26EB07">
-    <w:name w:val="470F72779AC448C48F6C2AA3CBE26EB07"/>
-    <w:rsid w:val="00297A31"/>
-    <w:rPr>
-      <w:rFonts w:ascii="Trebuchet MS" w:eastAsiaTheme="minorHAnsi" w:hAnsi="Trebuchet MS"/>
-      <w:sz w:val="20"/>
-    </w:rPr>
-  </w:style>
-  <w:style w:type="paragraph" w:customStyle="1" w:styleId="408AC7EBB17944C593C79BCC36116B128">
-    <w:name w:val="408AC7EBB17944C593C79BCC36116B128"/>
-    <w:rsid w:val="00297A31"/>
-    <w:rPr>
-      <w:rFonts w:ascii="Trebuchet MS" w:eastAsiaTheme="minorHAnsi" w:hAnsi="Trebuchet MS"/>
-      <w:sz w:val="20"/>
-    </w:rPr>
-  </w:style>
-  <w:style w:type="paragraph" w:customStyle="1" w:styleId="D95534DD451646C38143F2B597FCBB128">
-    <w:name w:val="D95534DD451646C38143F2B597FCBB128"/>
-    <w:rsid w:val="00297A31"/>
-    <w:rPr>
-      <w:rFonts w:ascii="Trebuchet MS" w:eastAsiaTheme="minorHAnsi" w:hAnsi="Trebuchet MS"/>
-      <w:sz w:val="20"/>
-    </w:rPr>
-  </w:style>
-  <w:style w:type="paragraph" w:customStyle="1" w:styleId="961B9396624745C8BACCA4CC4C5525388">
-    <w:name w:val="961B9396624745C8BACCA4CC4C5525388"/>
-    <w:rsid w:val="00297A31"/>
-    <w:rPr>
-      <w:rFonts w:ascii="Trebuchet MS" w:eastAsiaTheme="minorHAnsi" w:hAnsi="Trebuchet MS"/>
-      <w:sz w:val="20"/>
-    </w:rPr>
-  </w:style>
-  <w:style w:type="paragraph" w:customStyle="1" w:styleId="8A52D6A29585445F8B82D839E8B9842A3">
-    <w:name w:val="8A52D6A29585445F8B82D839E8B9842A3"/>
-    <w:rsid w:val="00297A31"/>
-    <w:rPr>
-      <w:rFonts w:ascii="Trebuchet MS" w:eastAsiaTheme="minorHAnsi" w:hAnsi="Trebuchet MS"/>
-      <w:sz w:val="20"/>
-    </w:rPr>
-  </w:style>
-  <w:style w:type="paragraph" w:customStyle="1" w:styleId="8ACF8C16AC8A4D5895B32FF766DD00EB8">
-    <w:name w:val="8ACF8C16AC8A4D5895B32FF766DD00EB8"/>
-    <w:rsid w:val="00297A31"/>
-    <w:rPr>
-      <w:rFonts w:ascii="Trebuchet MS" w:eastAsiaTheme="minorHAnsi" w:hAnsi="Trebuchet MS"/>
-      <w:sz w:val="20"/>
-    </w:rPr>
-  </w:style>
-  <w:style w:type="paragraph" w:customStyle="1" w:styleId="470F72779AC448C48F6C2AA3CBE26EB08">
-    <w:name w:val="470F72779AC448C48F6C2AA3CBE26EB08"/>
-    <w:rsid w:val="00297A31"/>
-    <w:rPr>
-      <w:rFonts w:ascii="Trebuchet MS" w:eastAsiaTheme="minorHAnsi" w:hAnsi="Trebuchet MS"/>
-      <w:sz w:val="20"/>
-    </w:rPr>
-  </w:style>
-  <w:style w:type="paragraph" w:customStyle="1" w:styleId="408AC7EBB17944C593C79BCC36116B129">
-    <w:name w:val="408AC7EBB17944C593C79BCC36116B129"/>
-    <w:rsid w:val="00297A31"/>
-    <w:rPr>
-      <w:rFonts w:ascii="Trebuchet MS" w:eastAsiaTheme="minorHAnsi" w:hAnsi="Trebuchet MS"/>
-      <w:sz w:val="20"/>
-    </w:rPr>
-  </w:style>
-  <w:style w:type="paragraph" w:customStyle="1" w:styleId="D95534DD451646C38143F2B597FCBB129">
-    <w:name w:val="D95534DD451646C38143F2B597FCBB129"/>
-    <w:rsid w:val="00297A31"/>
-    <w:rPr>
-      <w:rFonts w:ascii="Trebuchet MS" w:eastAsiaTheme="minorHAnsi" w:hAnsi="Trebuchet MS"/>
-      <w:sz w:val="20"/>
-    </w:rPr>
-  </w:style>
-  <w:style w:type="paragraph" w:customStyle="1" w:styleId="961B9396624745C8BACCA4CC4C5525389">
-    <w:name w:val="961B9396624745C8BACCA4CC4C5525389"/>
-    <w:rsid w:val="00297A31"/>
-    <w:rPr>
-      <w:rFonts w:ascii="Trebuchet MS" w:eastAsiaTheme="minorHAnsi" w:hAnsi="Trebuchet MS"/>
-      <w:sz w:val="20"/>
-    </w:rPr>
-  </w:style>
-  <w:style w:type="paragraph" w:customStyle="1" w:styleId="8A52D6A29585445F8B82D839E8B9842A4">
-    <w:name w:val="8A52D6A29585445F8B82D839E8B9842A4"/>
-    <w:rsid w:val="00297A31"/>
-    <w:rPr>
-      <w:rFonts w:ascii="Trebuchet MS" w:eastAsiaTheme="minorHAnsi" w:hAnsi="Trebuchet MS"/>
-      <w:sz w:val="20"/>
-    </w:rPr>
-  </w:style>
-  <w:style w:type="paragraph" w:customStyle="1" w:styleId="8ACF8C16AC8A4D5895B32FF766DD00EB9">
-    <w:name w:val="8ACF8C16AC8A4D5895B32FF766DD00EB9"/>
-    <w:rsid w:val="00297A31"/>
-    <w:rPr>
-      <w:rFonts w:ascii="Trebuchet MS" w:eastAsiaTheme="minorHAnsi" w:hAnsi="Trebuchet MS"/>
-      <w:sz w:val="20"/>
-    </w:rPr>
-  </w:style>
-  <w:style w:type="paragraph" w:customStyle="1" w:styleId="470F72779AC448C48F6C2AA3CBE26EB09">
-    <w:name w:val="470F72779AC448C48F6C2AA3CBE26EB09"/>
-    <w:rsid w:val="00297A31"/>
-    <w:rPr>
-      <w:rFonts w:ascii="Trebuchet MS" w:eastAsiaTheme="minorHAnsi" w:hAnsi="Trebuchet MS"/>
-      <w:sz w:val="20"/>
-    </w:rPr>
-  </w:style>
-  <w:style w:type="paragraph" w:customStyle="1" w:styleId="408AC7EBB17944C593C79BCC36116B1210">
-    <w:name w:val="408AC7EBB17944C593C79BCC36116B1210"/>
-    <w:rsid w:val="00297A31"/>
-    <w:rPr>
-      <w:rFonts w:ascii="Trebuchet MS" w:eastAsiaTheme="minorHAnsi" w:hAnsi="Trebuchet MS"/>
-      <w:sz w:val="20"/>
-    </w:rPr>
-  </w:style>
-  <w:style w:type="paragraph" w:customStyle="1" w:styleId="D95534DD451646C38143F2B597FCBB1210">
-    <w:name w:val="D95534DD451646C38143F2B597FCBB1210"/>
-    <w:rsid w:val="00297A31"/>
-    <w:rPr>
-      <w:rFonts w:ascii="Trebuchet MS" w:eastAsiaTheme="minorHAnsi" w:hAnsi="Trebuchet MS"/>
-      <w:sz w:val="20"/>
-    </w:rPr>
-  </w:style>
-  <w:style w:type="paragraph" w:customStyle="1" w:styleId="961B9396624745C8BACCA4CC4C55253810">
-    <w:name w:val="961B9396624745C8BACCA4CC4C55253810"/>
-    <w:rsid w:val="00297A31"/>
-    <w:rPr>
-      <w:rFonts w:ascii="Trebuchet MS" w:eastAsiaTheme="minorHAnsi" w:hAnsi="Trebuchet MS"/>
-      <w:sz w:val="20"/>
-    </w:rPr>
-  </w:style>
-  <w:style w:type="paragraph" w:customStyle="1" w:styleId="8A52D6A29585445F8B82D839E8B9842A5">
-    <w:name w:val="8A52D6A29585445F8B82D839E8B9842A5"/>
-    <w:rsid w:val="00297A31"/>
-    <w:rPr>
-      <w:rFonts w:ascii="Trebuchet MS" w:eastAsiaTheme="minorHAnsi" w:hAnsi="Trebuchet MS"/>
-      <w:sz w:val="20"/>
-    </w:rPr>
-  </w:style>
-  <w:style w:type="paragraph" w:customStyle="1" w:styleId="8ACF8C16AC8A4D5895B32FF766DD00EB10">
-    <w:name w:val="8ACF8C16AC8A4D5895B32FF766DD00EB10"/>
-    <w:rsid w:val="00297A31"/>
-    <w:rPr>
-      <w:rFonts w:ascii="Trebuchet MS" w:eastAsiaTheme="minorHAnsi" w:hAnsi="Trebuchet MS"/>
-      <w:sz w:val="20"/>
-    </w:rPr>
-  </w:style>
-  <w:style w:type="paragraph" w:customStyle="1" w:styleId="470F72779AC448C48F6C2AA3CBE26EB010">
-    <w:name w:val="470F72779AC448C48F6C2AA3CBE26EB010"/>
-    <w:rsid w:val="00297A31"/>
-    <w:rPr>
-      <w:rFonts w:ascii="Trebuchet MS" w:eastAsiaTheme="minorHAnsi" w:hAnsi="Trebuchet MS"/>
-      <w:sz w:val="20"/>
-    </w:rPr>
-  </w:style>
-  <w:style w:type="paragraph" w:customStyle="1" w:styleId="A2AC706B2F6D49258CA690E506A3AC9A1">
-    <w:name w:val="A2AC706B2F6D49258CA690E506A3AC9A1"/>
-    <w:rsid w:val="00297A31"/>
-    <w:pPr>
-      <w:spacing w:before="100" w:beforeAutospacing="1" w:after="100" w:afterAutospacing="1" w:line="240" w:lineRule="auto"/>
-    </w:pPr>
-    <w:rPr>
-      <w:rFonts w:ascii="Times New Roman" w:eastAsia="Times New Roman" w:hAnsi="Times New Roman" w:cs="Times New Roman"/>
-      <w:sz w:val="24"/>
-      <w:szCs w:val="24"/>
-    </w:rPr>
-  </w:style>
-  <w:style w:type="paragraph" w:customStyle="1" w:styleId="408AC7EBB17944C593C79BCC36116B1211">
-    <w:name w:val="408AC7EBB17944C593C79BCC36116B1211"/>
-    <w:rsid w:val="00297A31"/>
-    <w:rPr>
-      <w:rFonts w:ascii="Trebuchet MS" w:eastAsiaTheme="minorHAnsi" w:hAnsi="Trebuchet MS"/>
-      <w:sz w:val="20"/>
-    </w:rPr>
-  </w:style>
-  <w:style w:type="paragraph" w:customStyle="1" w:styleId="D95534DD451646C38143F2B597FCBB1211">
-    <w:name w:val="D95534DD451646C38143F2B597FCBB1211"/>
-    <w:rsid w:val="00297A31"/>
-    <w:rPr>
-      <w:rFonts w:ascii="Trebuchet MS" w:eastAsiaTheme="minorHAnsi" w:hAnsi="Trebuchet MS"/>
-      <w:sz w:val="20"/>
-    </w:rPr>
-  </w:style>
-  <w:style w:type="paragraph" w:customStyle="1" w:styleId="961B9396624745C8BACCA4CC4C55253811">
-    <w:name w:val="961B9396624745C8BACCA4CC4C55253811"/>
-    <w:rsid w:val="00297A31"/>
-    <w:rPr>
-      <w:rFonts w:ascii="Trebuchet MS" w:eastAsiaTheme="minorHAnsi" w:hAnsi="Trebuchet MS"/>
-      <w:sz w:val="20"/>
-    </w:rPr>
-  </w:style>
-  <w:style w:type="paragraph" w:customStyle="1" w:styleId="8A52D6A29585445F8B82D839E8B9842A6">
-    <w:name w:val="8A52D6A29585445F8B82D839E8B9842A6"/>
-    <w:rsid w:val="00297A31"/>
-    <w:rPr>
-      <w:rFonts w:ascii="Trebuchet MS" w:eastAsiaTheme="minorHAnsi" w:hAnsi="Trebuchet MS"/>
-      <w:sz w:val="20"/>
-    </w:rPr>
-  </w:style>
-  <w:style w:type="paragraph" w:customStyle="1" w:styleId="8ACF8C16AC8A4D5895B32FF766DD00EB11">
-    <w:name w:val="8ACF8C16AC8A4D5895B32FF766DD00EB11"/>
-    <w:rsid w:val="00297A31"/>
-    <w:rPr>
-      <w:rFonts w:ascii="Trebuchet MS" w:eastAsiaTheme="minorHAnsi" w:hAnsi="Trebuchet MS"/>
-      <w:sz w:val="20"/>
-    </w:rPr>
-  </w:style>
-  <w:style w:type="paragraph" w:customStyle="1" w:styleId="470F72779AC448C48F6C2AA3CBE26EB011">
-    <w:name w:val="470F72779AC448C48F6C2AA3CBE26EB011"/>
-    <w:rsid w:val="00297A31"/>
-    <w:rPr>
-      <w:rFonts w:ascii="Trebuchet MS" w:eastAsiaTheme="minorHAnsi" w:hAnsi="Trebuchet MS"/>
-      <w:sz w:val="20"/>
-    </w:rPr>
-  </w:style>
-  <w:style w:type="paragraph" w:customStyle="1" w:styleId="A2AC706B2F6D49258CA690E506A3AC9A2">
-    <w:name w:val="A2AC706B2F6D49258CA690E506A3AC9A2"/>
-    <w:rsid w:val="00297A31"/>
-    <w:pPr>
-      <w:spacing w:before="100" w:beforeAutospacing="1" w:after="100" w:afterAutospacing="1" w:line="240" w:lineRule="auto"/>
-    </w:pPr>
-    <w:rPr>
-      <w:rFonts w:ascii="Times New Roman" w:eastAsia="Times New Roman" w:hAnsi="Times New Roman" w:cs="Times New Roman"/>
-      <w:sz w:val="24"/>
-      <w:szCs w:val="24"/>
-    </w:rPr>
-  </w:style>
-  <w:style w:type="paragraph" w:customStyle="1" w:styleId="B4E58C4552A048C28FC09C5DF4BFB8D5">
-    <w:name w:val="B4E58C4552A048C28FC09C5DF4BFB8D5"/>
-    <w:rsid w:val="00297A31"/>
-    <w:pPr>
-      <w:spacing w:after="160" w:line="259" w:lineRule="auto"/>
-    </w:pPr>
-  </w:style>
-  <w:style w:type="paragraph" w:customStyle="1" w:styleId="881F77FED21F4C12A93CEA68F1E66560">
-    <w:name w:val="881F77FED21F4C12A93CEA68F1E66560"/>
-    <w:rsid w:val="00297A31"/>
-    <w:pPr>
-      <w:spacing w:after="160" w:line="259" w:lineRule="auto"/>
-    </w:pPr>
-  </w:style>
-  <w:style w:type="paragraph" w:customStyle="1" w:styleId="7DC8AACC4F78486FAB38A5371587691E">
-    <w:name w:val="7DC8AACC4F78486FAB38A5371587691E"/>
-    <w:rsid w:val="00297A31"/>
-    <w:pPr>
-      <w:spacing w:after="160" w:line="259" w:lineRule="auto"/>
-    </w:pPr>
-  </w:style>
   <w:style w:type="paragraph" w:customStyle="1" w:styleId="9A2DD95A78314CF28D0BC1F305C51CC1">
     <w:name w:val="9A2DD95A78314CF28D0BC1F305C51CC1"/>
     <w:rsid w:val="00297A31"/>
     <w:pPr>
       <w:spacing w:after="160" w:line="259" w:lineRule="auto"/>
     </w:pPr>
-  </w:style>
-  <w:style w:type="paragraph" w:customStyle="1" w:styleId="8DA0D0F2C3AE4246A31CC99D03708260">
-    <w:name w:val="8DA0D0F2C3AE4246A31CC99D03708260"/>
-    <w:rsid w:val="00297A31"/>
-    <w:pPr>
-      <w:spacing w:after="160" w:line="259" w:lineRule="auto"/>
-    </w:pPr>
-  </w:style>
-  <w:style w:type="paragraph" w:customStyle="1" w:styleId="408AC7EBB17944C593C79BCC36116B1212">
-    <w:name w:val="408AC7EBB17944C593C79BCC36116B1212"/>
-    <w:rsid w:val="00297A31"/>
-    <w:rPr>
-      <w:rFonts w:ascii="Trebuchet MS" w:eastAsiaTheme="minorHAnsi" w:hAnsi="Trebuchet MS"/>
-      <w:sz w:val="20"/>
-    </w:rPr>
-  </w:style>
-  <w:style w:type="paragraph" w:customStyle="1" w:styleId="D95534DD451646C38143F2B597FCBB1212">
-    <w:name w:val="D95534DD451646C38143F2B597FCBB1212"/>
-    <w:rsid w:val="00297A31"/>
-    <w:rPr>
-      <w:rFonts w:ascii="Trebuchet MS" w:eastAsiaTheme="minorHAnsi" w:hAnsi="Trebuchet MS"/>
-      <w:sz w:val="20"/>
-    </w:rPr>
-  </w:style>
-  <w:style w:type="paragraph" w:customStyle="1" w:styleId="961B9396624745C8BACCA4CC4C55253812">
-    <w:name w:val="961B9396624745C8BACCA4CC4C55253812"/>
-    <w:rsid w:val="00297A31"/>
-    <w:rPr>
-      <w:rFonts w:ascii="Trebuchet MS" w:eastAsiaTheme="minorHAnsi" w:hAnsi="Trebuchet MS"/>
-      <w:sz w:val="20"/>
-    </w:rPr>
-  </w:style>
-  <w:style w:type="paragraph" w:customStyle="1" w:styleId="B4E58C4552A048C28FC09C5DF4BFB8D51">
-    <w:name w:val="B4E58C4552A048C28FC09C5DF4BFB8D51"/>
-    <w:rsid w:val="00297A31"/>
-    <w:rPr>
-      <w:rFonts w:ascii="Trebuchet MS" w:eastAsiaTheme="minorHAnsi" w:hAnsi="Trebuchet MS"/>
-      <w:sz w:val="20"/>
-    </w:rPr>
-  </w:style>
-  <w:style w:type="paragraph" w:customStyle="1" w:styleId="881F77FED21F4C12A93CEA68F1E665601">
-    <w:name w:val="881F77FED21F4C12A93CEA68F1E665601"/>
-    <w:rsid w:val="00297A31"/>
-    <w:rPr>
-      <w:rFonts w:ascii="Trebuchet MS" w:eastAsiaTheme="minorHAnsi" w:hAnsi="Trebuchet MS"/>
-      <w:sz w:val="20"/>
-    </w:rPr>
-  </w:style>
-  <w:style w:type="paragraph" w:customStyle="1" w:styleId="7DC8AACC4F78486FAB38A5371587691E1">
-    <w:name w:val="7DC8AACC4F78486FAB38A5371587691E1"/>
-    <w:rsid w:val="00297A31"/>
-    <w:rPr>
-      <w:rFonts w:ascii="Trebuchet MS" w:eastAsiaTheme="minorHAnsi" w:hAnsi="Trebuchet MS"/>
-      <w:sz w:val="20"/>
-    </w:rPr>
-  </w:style>
-  <w:style w:type="paragraph" w:customStyle="1" w:styleId="8DA0D0F2C3AE4246A31CC99D037082601">
-    <w:name w:val="8DA0D0F2C3AE4246A31CC99D037082601"/>
-    <w:rsid w:val="00297A31"/>
-    <w:pPr>
-      <w:spacing w:before="100" w:beforeAutospacing="1" w:after="100" w:afterAutospacing="1" w:line="240" w:lineRule="auto"/>
-    </w:pPr>
-    <w:rPr>
-      <w:rFonts w:ascii="Times New Roman" w:eastAsia="Times New Roman" w:hAnsi="Times New Roman" w:cs="Times New Roman"/>
-      <w:sz w:val="24"/>
-      <w:szCs w:val="24"/>
-    </w:rPr>
-  </w:style>
-  <w:style w:type="paragraph" w:customStyle="1" w:styleId="408AC7EBB17944C593C79BCC36116B1213">
-    <w:name w:val="408AC7EBB17944C593C79BCC36116B1213"/>
-    <w:rsid w:val="00297A31"/>
-    <w:rPr>
-      <w:rFonts w:ascii="Trebuchet MS" w:eastAsiaTheme="minorHAnsi" w:hAnsi="Trebuchet MS"/>
-      <w:sz w:val="20"/>
-    </w:rPr>
-  </w:style>
-  <w:style w:type="paragraph" w:customStyle="1" w:styleId="D95534DD451646C38143F2B597FCBB1213">
-    <w:name w:val="D95534DD451646C38143F2B597FCBB1213"/>
-    <w:rsid w:val="00297A31"/>
-    <w:rPr>
-      <w:rFonts w:ascii="Trebuchet MS" w:eastAsiaTheme="minorHAnsi" w:hAnsi="Trebuchet MS"/>
-      <w:sz w:val="20"/>
-    </w:rPr>
-  </w:style>
-  <w:style w:type="paragraph" w:customStyle="1" w:styleId="961B9396624745C8BACCA4CC4C55253813">
-    <w:name w:val="961B9396624745C8BACCA4CC4C55253813"/>
-    <w:rsid w:val="00297A31"/>
-    <w:rPr>
-      <w:rFonts w:ascii="Trebuchet MS" w:eastAsiaTheme="minorHAnsi" w:hAnsi="Trebuchet MS"/>
-      <w:sz w:val="20"/>
-    </w:rPr>
-  </w:style>
-  <w:style w:type="paragraph" w:customStyle="1" w:styleId="B4E58C4552A048C28FC09C5DF4BFB8D52">
-    <w:name w:val="B4E58C4552A048C28FC09C5DF4BFB8D52"/>
-    <w:rsid w:val="00297A31"/>
-    <w:rPr>
-      <w:rFonts w:ascii="Trebuchet MS" w:eastAsiaTheme="minorHAnsi" w:hAnsi="Trebuchet MS"/>
-      <w:sz w:val="20"/>
-    </w:rPr>
-  </w:style>
-  <w:style w:type="paragraph" w:customStyle="1" w:styleId="881F77FED21F4C12A93CEA68F1E665602">
-    <w:name w:val="881F77FED21F4C12A93CEA68F1E665602"/>
-    <w:rsid w:val="00297A31"/>
-    <w:rPr>
-      <w:rFonts w:ascii="Trebuchet MS" w:eastAsiaTheme="minorHAnsi" w:hAnsi="Trebuchet MS"/>
-      <w:sz w:val="20"/>
-    </w:rPr>
-  </w:style>
-  <w:style w:type="paragraph" w:customStyle="1" w:styleId="7DC8AACC4F78486FAB38A5371587691E2">
-    <w:name w:val="7DC8AACC4F78486FAB38A5371587691E2"/>
-    <w:rsid w:val="00297A31"/>
-    <w:rPr>
-      <w:rFonts w:ascii="Trebuchet MS" w:eastAsiaTheme="minorHAnsi" w:hAnsi="Trebuchet MS"/>
-      <w:sz w:val="20"/>
-    </w:rPr>
-  </w:style>
-  <w:style w:type="paragraph" w:customStyle="1" w:styleId="8DA0D0F2C3AE4246A31CC99D037082602">
-    <w:name w:val="8DA0D0F2C3AE4246A31CC99D037082602"/>
-    <w:rsid w:val="00297A31"/>
-    <w:pPr>
-      <w:spacing w:before="100" w:beforeAutospacing="1" w:after="100" w:afterAutospacing="1" w:line="240" w:lineRule="auto"/>
-    </w:pPr>
-    <w:rPr>
-      <w:rFonts w:ascii="Times New Roman" w:eastAsia="Times New Roman" w:hAnsi="Times New Roman" w:cs="Times New Roman"/>
-      <w:sz w:val="24"/>
-      <w:szCs w:val="24"/>
-    </w:rPr>
-  </w:style>
-  <w:style w:type="paragraph" w:customStyle="1" w:styleId="408AC7EBB17944C593C79BCC36116B1214">
-    <w:name w:val="408AC7EBB17944C593C79BCC36116B1214"/>
-    <w:rsid w:val="00297A31"/>
-    <w:rPr>
-      <w:rFonts w:ascii="Trebuchet MS" w:eastAsiaTheme="minorHAnsi" w:hAnsi="Trebuchet MS"/>
-      <w:sz w:val="20"/>
-    </w:rPr>
-  </w:style>
-  <w:style w:type="paragraph" w:customStyle="1" w:styleId="D95534DD451646C38143F2B597FCBB1214">
-    <w:name w:val="D95534DD451646C38143F2B597FCBB1214"/>
-    <w:rsid w:val="00297A31"/>
-    <w:rPr>
-      <w:rFonts w:ascii="Trebuchet MS" w:eastAsiaTheme="minorHAnsi" w:hAnsi="Trebuchet MS"/>
-      <w:sz w:val="20"/>
-    </w:rPr>
-  </w:style>
-  <w:style w:type="paragraph" w:customStyle="1" w:styleId="961B9396624745C8BACCA4CC4C55253814">
-    <w:name w:val="961B9396624745C8BACCA4CC4C55253814"/>
-    <w:rsid w:val="00297A31"/>
-    <w:rPr>
-      <w:rFonts w:ascii="Trebuchet MS" w:eastAsiaTheme="minorHAnsi" w:hAnsi="Trebuchet MS"/>
-      <w:sz w:val="20"/>
-    </w:rPr>
-  </w:style>
-  <w:style w:type="paragraph" w:customStyle="1" w:styleId="B4E58C4552A048C28FC09C5DF4BFB8D53">
-    <w:name w:val="B4E58C4552A048C28FC09C5DF4BFB8D53"/>
-    <w:rsid w:val="00297A31"/>
-    <w:rPr>
-      <w:rFonts w:ascii="Trebuchet MS" w:eastAsiaTheme="minorHAnsi" w:hAnsi="Trebuchet MS"/>
-      <w:sz w:val="20"/>
-    </w:rPr>
-  </w:style>
-  <w:style w:type="paragraph" w:customStyle="1" w:styleId="881F77FED21F4C12A93CEA68F1E665603">
-    <w:name w:val="881F77FED21F4C12A93CEA68F1E665603"/>
-    <w:rsid w:val="00297A31"/>
-    <w:rPr>
-      <w:rFonts w:ascii="Trebuchet MS" w:eastAsiaTheme="minorHAnsi" w:hAnsi="Trebuchet MS"/>
-      <w:sz w:val="20"/>
-    </w:rPr>
-  </w:style>
-  <w:style w:type="paragraph" w:customStyle="1" w:styleId="7DC8AACC4F78486FAB38A5371587691E3">
-    <w:name w:val="7DC8AACC4F78486FAB38A5371587691E3"/>
-    <w:rsid w:val="00297A31"/>
-    <w:rPr>
-      <w:rFonts w:ascii="Trebuchet MS" w:eastAsiaTheme="minorHAnsi" w:hAnsi="Trebuchet MS"/>
-      <w:sz w:val="20"/>
-    </w:rPr>
-  </w:style>
-  <w:style w:type="paragraph" w:customStyle="1" w:styleId="8DA0D0F2C3AE4246A31CC99D037082603">
-    <w:name w:val="8DA0D0F2C3AE4246A31CC99D037082603"/>
-    <w:rsid w:val="00297A31"/>
-    <w:pPr>
-      <w:spacing w:before="100" w:beforeAutospacing="1" w:after="100" w:afterAutospacing="1" w:line="240" w:lineRule="auto"/>
-    </w:pPr>
-    <w:rPr>
-      <w:rFonts w:ascii="Times New Roman" w:eastAsia="Times New Roman" w:hAnsi="Times New Roman" w:cs="Times New Roman"/>
-      <w:sz w:val="24"/>
-      <w:szCs w:val="24"/>
-    </w:rPr>
-  </w:style>
-  <w:style w:type="paragraph" w:customStyle="1" w:styleId="408AC7EBB17944C593C79BCC36116B1215">
-    <w:name w:val="408AC7EBB17944C593C79BCC36116B1215"/>
-    <w:rsid w:val="00297A31"/>
-    <w:rPr>
-      <w:rFonts w:ascii="Trebuchet MS" w:eastAsiaTheme="minorHAnsi" w:hAnsi="Trebuchet MS"/>
-      <w:sz w:val="20"/>
-    </w:rPr>
-  </w:style>
-  <w:style w:type="paragraph" w:customStyle="1" w:styleId="D95534DD451646C38143F2B597FCBB1215">
-    <w:name w:val="D95534DD451646C38143F2B597FCBB1215"/>
-    <w:rsid w:val="00297A31"/>
-    <w:rPr>
-      <w:rFonts w:ascii="Trebuchet MS" w:eastAsiaTheme="minorHAnsi" w:hAnsi="Trebuchet MS"/>
-      <w:sz w:val="20"/>
-    </w:rPr>
-  </w:style>
-  <w:style w:type="paragraph" w:customStyle="1" w:styleId="961B9396624745C8BACCA4CC4C55253815">
-    <w:name w:val="961B9396624745C8BACCA4CC4C55253815"/>
-    <w:rsid w:val="00297A31"/>
-    <w:rPr>
-      <w:rFonts w:ascii="Trebuchet MS" w:eastAsiaTheme="minorHAnsi" w:hAnsi="Trebuchet MS"/>
-      <w:sz w:val="20"/>
-    </w:rPr>
-  </w:style>
-  <w:style w:type="paragraph" w:customStyle="1" w:styleId="B4E58C4552A048C28FC09C5DF4BFB8D54">
-    <w:name w:val="B4E58C4552A048C28FC09C5DF4BFB8D54"/>
-    <w:rsid w:val="00297A31"/>
-    <w:rPr>
-      <w:rFonts w:ascii="Trebuchet MS" w:eastAsiaTheme="minorHAnsi" w:hAnsi="Trebuchet MS"/>
-      <w:sz w:val="20"/>
-    </w:rPr>
-  </w:style>
-  <w:style w:type="paragraph" w:customStyle="1" w:styleId="881F77FED21F4C12A93CEA68F1E665604">
-    <w:name w:val="881F77FED21F4C12A93CEA68F1E665604"/>
-    <w:rsid w:val="00297A31"/>
-    <w:rPr>
-      <w:rFonts w:ascii="Trebuchet MS" w:eastAsiaTheme="minorHAnsi" w:hAnsi="Trebuchet MS"/>
-      <w:sz w:val="20"/>
-    </w:rPr>
-  </w:style>
-  <w:style w:type="paragraph" w:customStyle="1" w:styleId="7DC8AACC4F78486FAB38A5371587691E4">
-    <w:name w:val="7DC8AACC4F78486FAB38A5371587691E4"/>
-    <w:rsid w:val="00297A31"/>
-    <w:rPr>
-      <w:rFonts w:ascii="Trebuchet MS" w:eastAsiaTheme="minorHAnsi" w:hAnsi="Trebuchet MS"/>
-      <w:sz w:val="20"/>
-    </w:rPr>
-  </w:style>
-  <w:style w:type="paragraph" w:customStyle="1" w:styleId="8DA0D0F2C3AE4246A31CC99D037082604">
-    <w:name w:val="8DA0D0F2C3AE4246A31CC99D037082604"/>
-    <w:rsid w:val="00297A31"/>
-    <w:pPr>
-      <w:spacing w:before="100" w:beforeAutospacing="1" w:after="100" w:afterAutospacing="1" w:line="240" w:lineRule="auto"/>
-    </w:pPr>
-    <w:rPr>
-      <w:rFonts w:ascii="Times New Roman" w:eastAsia="Times New Roman" w:hAnsi="Times New Roman" w:cs="Times New Roman"/>
-      <w:sz w:val="24"/>
-      <w:szCs w:val="24"/>
-    </w:rPr>
-  </w:style>
-  <w:style w:type="paragraph" w:customStyle="1" w:styleId="408AC7EBB17944C593C79BCC36116B1216">
-    <w:name w:val="408AC7EBB17944C593C79BCC36116B1216"/>
-    <w:rsid w:val="00297A31"/>
-    <w:rPr>
-      <w:rFonts w:ascii="Trebuchet MS" w:eastAsiaTheme="minorHAnsi" w:hAnsi="Trebuchet MS"/>
-      <w:sz w:val="20"/>
-    </w:rPr>
-  </w:style>
-  <w:style w:type="paragraph" w:customStyle="1" w:styleId="D95534DD451646C38143F2B597FCBB1216">
-    <w:name w:val="D95534DD451646C38143F2B597FCBB1216"/>
-    <w:rsid w:val="00297A31"/>
-    <w:rPr>
-      <w:rFonts w:ascii="Trebuchet MS" w:eastAsiaTheme="minorHAnsi" w:hAnsi="Trebuchet MS"/>
-      <w:sz w:val="20"/>
-    </w:rPr>
-  </w:style>
-  <w:style w:type="paragraph" w:customStyle="1" w:styleId="961B9396624745C8BACCA4CC4C55253816">
-    <w:name w:val="961B9396624745C8BACCA4CC4C55253816"/>
-    <w:rsid w:val="00297A31"/>
-    <w:rPr>
-      <w:rFonts w:ascii="Trebuchet MS" w:eastAsiaTheme="minorHAnsi" w:hAnsi="Trebuchet MS"/>
-      <w:sz w:val="20"/>
-    </w:rPr>
-  </w:style>
-  <w:style w:type="paragraph" w:customStyle="1" w:styleId="B4E58C4552A048C28FC09C5DF4BFB8D55">
-    <w:name w:val="B4E58C4552A048C28FC09C5DF4BFB8D55"/>
-    <w:rsid w:val="00297A31"/>
-    <w:rPr>
-      <w:rFonts w:ascii="Trebuchet MS" w:eastAsiaTheme="minorHAnsi" w:hAnsi="Trebuchet MS"/>
-      <w:sz w:val="20"/>
-    </w:rPr>
-  </w:style>
-  <w:style w:type="paragraph" w:customStyle="1" w:styleId="881F77FED21F4C12A93CEA68F1E665605">
-    <w:name w:val="881F77FED21F4C12A93CEA68F1E665605"/>
-    <w:rsid w:val="00297A31"/>
-    <w:rPr>
-      <w:rFonts w:ascii="Trebuchet MS" w:eastAsiaTheme="minorHAnsi" w:hAnsi="Trebuchet MS"/>
-      <w:sz w:val="20"/>
-    </w:rPr>
-  </w:style>
-  <w:style w:type="paragraph" w:customStyle="1" w:styleId="7DC8AACC4F78486FAB38A5371587691E5">
-    <w:name w:val="7DC8AACC4F78486FAB38A5371587691E5"/>
-    <w:rsid w:val="00297A31"/>
-    <w:rPr>
-      <w:rFonts w:ascii="Trebuchet MS" w:eastAsiaTheme="minorHAnsi" w:hAnsi="Trebuchet MS"/>
-      <w:sz w:val="20"/>
-    </w:rPr>
-  </w:style>
-  <w:style w:type="paragraph" w:customStyle="1" w:styleId="8DA0D0F2C3AE4246A31CC99D037082605">
-    <w:name w:val="8DA0D0F2C3AE4246A31CC99D037082605"/>
-    <w:rsid w:val="00297A31"/>
-    <w:pPr>
-      <w:spacing w:before="100" w:beforeAutospacing="1" w:after="100" w:afterAutospacing="1" w:line="240" w:lineRule="auto"/>
-    </w:pPr>
-    <w:rPr>
-      <w:rFonts w:ascii="Times New Roman" w:eastAsia="Times New Roman" w:hAnsi="Times New Roman" w:cs="Times New Roman"/>
-      <w:sz w:val="24"/>
-      <w:szCs w:val="24"/>
-    </w:rPr>
-  </w:style>
-  <w:style w:type="paragraph" w:customStyle="1" w:styleId="408AC7EBB17944C593C79BCC36116B1217">
-    <w:name w:val="408AC7EBB17944C593C79BCC36116B1217"/>
-    <w:rsid w:val="005001CB"/>
-    <w:rPr>
-      <w:rFonts w:ascii="Trebuchet MS" w:eastAsiaTheme="minorHAnsi" w:hAnsi="Trebuchet MS"/>
-      <w:sz w:val="20"/>
-    </w:rPr>
-  </w:style>
-  <w:style w:type="paragraph" w:customStyle="1" w:styleId="D95534DD451646C38143F2B597FCBB1217">
-    <w:name w:val="D95534DD451646C38143F2B597FCBB1217"/>
-    <w:rsid w:val="005001CB"/>
-    <w:rPr>
-      <w:rFonts w:ascii="Trebuchet MS" w:eastAsiaTheme="minorHAnsi" w:hAnsi="Trebuchet MS"/>
-      <w:sz w:val="20"/>
-    </w:rPr>
-  </w:style>
-  <w:style w:type="paragraph" w:customStyle="1" w:styleId="961B9396624745C8BACCA4CC4C55253817">
-    <w:name w:val="961B9396624745C8BACCA4CC4C55253817"/>
-    <w:rsid w:val="005001CB"/>
-    <w:rPr>
-      <w:rFonts w:ascii="Trebuchet MS" w:eastAsiaTheme="minorHAnsi" w:hAnsi="Trebuchet MS"/>
-      <w:sz w:val="20"/>
-    </w:rPr>
-  </w:style>
-  <w:style w:type="paragraph" w:customStyle="1" w:styleId="B4E58C4552A048C28FC09C5DF4BFB8D56">
-    <w:name w:val="B4E58C4552A048C28FC09C5DF4BFB8D56"/>
-    <w:rsid w:val="005001CB"/>
-    <w:rPr>
-      <w:rFonts w:ascii="Trebuchet MS" w:eastAsiaTheme="minorHAnsi" w:hAnsi="Trebuchet MS"/>
-      <w:sz w:val="20"/>
-    </w:rPr>
-  </w:style>
-  <w:style w:type="paragraph" w:customStyle="1" w:styleId="881F77FED21F4C12A93CEA68F1E665606">
-    <w:name w:val="881F77FED21F4C12A93CEA68F1E665606"/>
-    <w:rsid w:val="005001CB"/>
-    <w:rPr>
-      <w:rFonts w:ascii="Trebuchet MS" w:eastAsiaTheme="minorHAnsi" w:hAnsi="Trebuchet MS"/>
-      <w:sz w:val="20"/>
-    </w:rPr>
-  </w:style>
-  <w:style w:type="paragraph" w:customStyle="1" w:styleId="7DC8AACC4F78486FAB38A5371587691E6">
-    <w:name w:val="7DC8AACC4F78486FAB38A5371587691E6"/>
-    <w:rsid w:val="005001CB"/>
-    <w:rPr>
-      <w:rFonts w:ascii="Trebuchet MS" w:eastAsiaTheme="minorHAnsi" w:hAnsi="Trebuchet MS"/>
-      <w:sz w:val="20"/>
-    </w:rPr>
-  </w:style>
-  <w:style w:type="paragraph" w:customStyle="1" w:styleId="8DA0D0F2C3AE4246A31CC99D037082606">
-    <w:name w:val="8DA0D0F2C3AE4246A31CC99D037082606"/>
-    <w:rsid w:val="005001CB"/>
-    <w:pPr>
-      <w:spacing w:before="100" w:beforeAutospacing="1" w:after="100" w:afterAutospacing="1" w:line="240" w:lineRule="auto"/>
-    </w:pPr>
-    <w:rPr>
-      <w:rFonts w:ascii="Times New Roman" w:eastAsia="Times New Roman" w:hAnsi="Times New Roman" w:cs="Times New Roman"/>
-      <w:sz w:val="24"/>
-      <w:szCs w:val="24"/>
-    </w:rPr>
   </w:style>
   <w:style w:type="paragraph" w:customStyle="1" w:styleId="408AC7EBB17944C593C79BCC36116B1218">
     <w:name w:val="408AC7EBB17944C593C79BCC36116B1218"/>
@@ -7157,7 +6116,7 @@
 </file>
 
 <file path=word/glossary/webSettings.xml><?xml version="1.0" encoding="utf-8"?>
-<w:webSettings xmlns:mc="http://schemas.openxmlformats.org/markup-compatibility/2006" xmlns:r="http://schemas.openxmlformats.org/officeDocument/2006/relationships" xmlns:w="http://schemas.openxmlformats.org/wordprocessingml/2006/main" xmlns:w14="http://schemas.microsoft.com/office/word/2010/wordml" xmlns:w15="http://schemas.microsoft.com/office/word/2012/wordml" xmlns:w16cex="http://schemas.microsoft.com/office/word/2018/wordml/cex" xmlns:w16cid="http://schemas.microsoft.com/office/word/2016/wordml/cid" xmlns:w16="http://schemas.microsoft.com/office/word/2018/wordml" xmlns:w16se="http://schemas.microsoft.com/office/word/2015/wordml/symex" mc:Ignorable="w14 w15 w16se w16cid w16 w16cex">
+<w:webSettings xmlns:mc="http://schemas.openxmlformats.org/markup-compatibility/2006" xmlns:r="http://schemas.openxmlformats.org/officeDocument/2006/relationships" xmlns:w="http://schemas.openxmlformats.org/wordprocessingml/2006/main" xmlns:w14="http://schemas.microsoft.com/office/word/2010/wordml" xmlns:w15="http://schemas.microsoft.com/office/word/2012/wordml" xmlns:w16cex="http://schemas.microsoft.com/office/word/2018/wordml/cex" xmlns:w16cid="http://schemas.microsoft.com/office/word/2016/wordml/cid" xmlns:w16="http://schemas.microsoft.com/office/word/2018/wordml" xmlns:w16sdtdh="http://schemas.microsoft.com/office/word/2020/wordml/sdtdatahash" xmlns:w16se="http://schemas.microsoft.com/office/word/2015/wordml/symex" mc:Ignorable="w14 w15 w16se w16cid w16 w16cex w16sdtdh">
   <w:optimizeForBrowser/>
   <w:allowPNG/>
 </w:webSettings>
